--- a/Штефан_КН_24_1_КР-СМООП_2025.docx
+++ b/Штефан_КН_24_1_КР-СМООП_2025.docx
@@ -1030,6 +1030,7 @@
           <w:lang w:val="uk-UA"/>
         </w:rPr>
         <w:tab/>
+        <w:t xml:space="preserve">      </w:t>
       </w:r>
       <w:r>
         <w:rPr>
@@ -1038,7 +1039,6 @@
           <w:szCs w:val="16"/>
           <w:lang w:val="uk-UA"/>
         </w:rPr>
-        <w:tab/>
         <w:t>(прізвище та ініціали)</w:t>
       </w:r>
     </w:p>
@@ -1564,7 +1564,39 @@
           <w:sz w:val="16"/>
           <w:lang w:val="uk-UA"/>
         </w:rPr>
-        <w:t xml:space="preserve">                                                                                                                                                                 (підпис)                   (ініціали та прізвище)</w:t>
+        <w:t xml:space="preserve">                                                                                                                                 </w:t>
+      </w:r>
+      <w:r>
+        <w:rPr>
+          <w:color w:val="000000"/>
+          <w:sz w:val="16"/>
+          <w:lang w:val="uk-UA"/>
+        </w:rPr>
+        <w:t xml:space="preserve">                               </w:t>
+      </w:r>
+      <w:r>
+        <w:rPr>
+          <w:color w:val="000000"/>
+          <w:sz w:val="16"/>
+          <w:lang w:val="uk-UA"/>
+        </w:rPr>
+        <w:t xml:space="preserve">(підпис)                  </w:t>
+      </w:r>
+      <w:r>
+        <w:rPr>
+          <w:color w:val="000000"/>
+          <w:sz w:val="16"/>
+          <w:lang w:val="uk-UA"/>
+        </w:rPr>
+        <w:t xml:space="preserve"> </w:t>
+      </w:r>
+      <w:r>
+        <w:rPr>
+          <w:color w:val="000000"/>
+          <w:sz w:val="16"/>
+          <w:lang w:val="uk-UA"/>
+        </w:rPr>
+        <w:t xml:space="preserve"> (ініціали та прізвище)</w:t>
       </w:r>
     </w:p>
     <w:p>
@@ -3119,6 +3151,7 @@
         <w:spacing w:line="360" w:lineRule="auto"/>
         <w:ind w:left="426"/>
         <w:contextualSpacing w:val="0"/>
+        <w:jc w:val="both"/>
         <w:rPr>
           <w:color w:val="000000"/>
           <w:sz w:val="28"/>
@@ -6203,7 +6236,7 @@
           <w:color w:val="000000" w:themeColor="text1"/>
           <w:lang w:val="ru-RU"/>
         </w:rPr>
-        <w:t>70</w:t>
+        <w:t>38</w:t>
       </w:r>
       <w:r>
         <w:rPr>
@@ -6231,7 +6264,7 @@
           <w:color w:val="000000" w:themeColor="text1"/>
           <w:lang w:val="ru-RU"/>
         </w:rPr>
-        <w:t>29</w:t>
+        <w:t>28</w:t>
       </w:r>
       <w:r>
         <w:rPr>
@@ -6690,8 +6723,7 @@
         <w:rPr>
           <w:rFonts w:cs="Times New Roman"/>
           <w:bCs/>
-          <w:sz w:val="24"/>
-          <w:szCs w:val="24"/>
+          <w:szCs w:val="28"/>
           <w:lang w:val="ru-RU" w:eastAsia="ru-RU"/>
         </w:rPr>
       </w:sdtEndPr>
@@ -6710,66 +6742,81 @@
           <w:pPr>
             <w:pStyle w:val="11"/>
             <w:rPr>
-              <w:rFonts w:asciiTheme="minorHAnsi" w:eastAsiaTheme="minorEastAsia" w:hAnsiTheme="minorHAnsi" w:cstheme="minorBidi"/>
+              <w:rFonts w:eastAsiaTheme="minorEastAsia"/>
               <w:b w:val="0"/>
-              <w:sz w:val="22"/>
-              <w:szCs w:val="22"/>
               <w:lang w:eastAsia="uk-UA"/>
             </w:rPr>
           </w:pPr>
           <w:r>
+            <w:rPr>
+              <w:b w:val="0"/>
+            </w:rPr>
             <w:fldChar w:fldCharType="begin"/>
           </w:r>
           <w:r>
+            <w:rPr>
+              <w:b w:val="0"/>
+            </w:rPr>
             <w:instrText xml:space="preserve"> TOC \o "1-3" \h \z \u </w:instrText>
           </w:r>
           <w:r>
+            <w:rPr>
+              <w:b w:val="0"/>
+            </w:rPr>
             <w:fldChar w:fldCharType="separate"/>
           </w:r>
-          <w:hyperlink w:anchor="_Toc219797759" w:history="1">
+          <w:hyperlink w:anchor="_Toc220357281" w:history="1">
             <w:r>
               <w:rPr>
                 <w:rStyle w:val="a5"/>
+                <w:b w:val="0"/>
               </w:rPr>
               <w:t>1 ОПИС ПРЕДМЕТНОЇ ОБЛАСТІ</w:t>
             </w:r>
             <w:r>
               <w:rPr>
+                <w:b w:val="0"/>
                 <w:webHidden/>
               </w:rPr>
               <w:tab/>
             </w:r>
             <w:r>
               <w:rPr>
+                <w:b w:val="0"/>
                 <w:webHidden/>
               </w:rPr>
               <w:fldChar w:fldCharType="begin"/>
             </w:r>
             <w:r>
               <w:rPr>
+                <w:b w:val="0"/>
                 <w:webHidden/>
               </w:rPr>
-              <w:instrText xml:space="preserve"> PAGEREF _Toc219797759 \h </w:instrText>
-            </w:r>
-            <w:r>
-              <w:rPr>
+              <w:instrText xml:space="preserve"> PAGEREF _Toc220357281 \h </w:instrText>
+            </w:r>
+            <w:r>
+              <w:rPr>
+                <w:b w:val="0"/>
                 <w:webHidden/>
               </w:rPr>
             </w:r>
             <w:r>
               <w:rPr>
+                <w:b w:val="0"/>
                 <w:webHidden/>
               </w:rPr>
               <w:fldChar w:fldCharType="separate"/>
             </w:r>
             <w:r>
               <w:rPr>
+                <w:b w:val="0"/>
                 <w:webHidden/>
               </w:rPr>
               <w:t>3</w:t>
             </w:r>
             <w:r>
               <w:rPr>
+                <w:b w:val="0"/>
                 <w:webHidden/>
               </w:rPr>
               <w:fldChar w:fldCharType="end"/>
@@ -6780,18 +6827,17 @@
           <w:pPr>
             <w:pStyle w:val="21"/>
             <w:rPr>
-              <w:rFonts w:asciiTheme="minorHAnsi" w:eastAsiaTheme="minorEastAsia" w:hAnsiTheme="minorHAnsi" w:cstheme="minorBidi"/>
+              <w:rFonts w:eastAsiaTheme="minorEastAsia"/>
               <w:b w:val="0"/>
               <w:noProof/>
-              <w:sz w:val="22"/>
-              <w:szCs w:val="22"/>
               <w:lang w:eastAsia="uk-UA"/>
             </w:rPr>
           </w:pPr>
-          <w:hyperlink w:anchor="_Toc219797760" w:history="1">
+          <w:hyperlink w:anchor="_Toc220357282" w:history="1">
             <w:r>
               <w:rPr>
                 <w:rStyle w:val="a5"/>
+                <w:b w:val="0"/>
                 <w:noProof/>
               </w:rPr>
               <w:t>ООП та його співвідношення з .</w:t>
@@ -6799,6 +6845,7 @@
             <w:r>
               <w:rPr>
                 <w:rStyle w:val="a5"/>
+                <w:b w:val="0"/>
                 <w:noProof/>
                 <w:lang w:val="en-US"/>
               </w:rPr>
@@ -6807,12 +6854,14 @@
             <w:r>
               <w:rPr>
                 <w:rStyle w:val="a5"/>
+                <w:b w:val="0"/>
                 <w:noProof/>
               </w:rPr>
               <w:t xml:space="preserve"> фреймворком</w:t>
             </w:r>
             <w:r>
               <w:rPr>
+                <w:b w:val="0"/>
                 <w:noProof/>
                 <w:webHidden/>
               </w:rPr>
@@ -6820,6 +6869,7 @@
             </w:r>
             <w:r>
               <w:rPr>
+                <w:b w:val="0"/>
                 <w:noProof/>
                 <w:webHidden/>
               </w:rPr>
@@ -6827,19 +6877,22 @@
             </w:r>
             <w:r>
               <w:rPr>
+                <w:b w:val="0"/>
                 <w:noProof/>
                 <w:webHidden/>
               </w:rPr>
-              <w:instrText xml:space="preserve"> PAGEREF _Toc219797760 \h </w:instrText>
-            </w:r>
-            <w:r>
-              <w:rPr>
+              <w:instrText xml:space="preserve"> PAGEREF _Toc220357282 \h </w:instrText>
+            </w:r>
+            <w:r>
+              <w:rPr>
+                <w:b w:val="0"/>
                 <w:noProof/>
                 <w:webHidden/>
               </w:rPr>
             </w:r>
             <w:r>
               <w:rPr>
+                <w:b w:val="0"/>
                 <w:noProof/>
                 <w:webHidden/>
               </w:rPr>
@@ -6847,6 +6900,7 @@
             </w:r>
             <w:r>
               <w:rPr>
+                <w:b w:val="0"/>
                 <w:noProof/>
                 <w:webHidden/>
               </w:rPr>
@@ -6854,6 +6908,7 @@
             </w:r>
             <w:r>
               <w:rPr>
+                <w:b w:val="0"/>
                 <w:noProof/>
                 <w:webHidden/>
               </w:rPr>
@@ -6865,24 +6920,24 @@
           <w:pPr>
             <w:pStyle w:val="21"/>
             <w:rPr>
-              <w:rFonts w:asciiTheme="minorHAnsi" w:eastAsiaTheme="minorEastAsia" w:hAnsiTheme="minorHAnsi" w:cstheme="minorBidi"/>
+              <w:rFonts w:eastAsiaTheme="minorEastAsia"/>
               <w:b w:val="0"/>
               <w:noProof/>
-              <w:sz w:val="22"/>
-              <w:szCs w:val="22"/>
               <w:lang w:eastAsia="uk-UA"/>
             </w:rPr>
           </w:pPr>
-          <w:hyperlink w:anchor="_Toc219797761" w:history="1">
+          <w:hyperlink w:anchor="_Toc220357283" w:history="1">
             <w:r>
               <w:rPr>
                 <w:rStyle w:val="a5"/>
+                <w:b w:val="0"/>
                 <w:noProof/>
               </w:rPr>
               <w:t>1.2 Аналіз технічного завдання на роботу</w:t>
             </w:r>
             <w:r>
               <w:rPr>
+                <w:b w:val="0"/>
                 <w:noProof/>
                 <w:webHidden/>
               </w:rPr>
@@ -6890,6 +6945,7 @@
             </w:r>
             <w:r>
               <w:rPr>
+                <w:b w:val="0"/>
                 <w:noProof/>
                 <w:webHidden/>
               </w:rPr>
@@ -6897,19 +6953,22 @@
             </w:r>
             <w:r>
               <w:rPr>
+                <w:b w:val="0"/>
                 <w:noProof/>
                 <w:webHidden/>
               </w:rPr>
-              <w:instrText xml:space="preserve"> PAGEREF _Toc219797761 \h </w:instrText>
-            </w:r>
-            <w:r>
-              <w:rPr>
+              <w:instrText xml:space="preserve"> PAGEREF _Toc220357283 \h </w:instrText>
+            </w:r>
+            <w:r>
+              <w:rPr>
+                <w:b w:val="0"/>
                 <w:noProof/>
                 <w:webHidden/>
               </w:rPr>
             </w:r>
             <w:r>
               <w:rPr>
+                <w:b w:val="0"/>
                 <w:noProof/>
                 <w:webHidden/>
               </w:rPr>
@@ -6917,6 +6976,7 @@
             </w:r>
             <w:r>
               <w:rPr>
+                <w:b w:val="0"/>
                 <w:noProof/>
                 <w:webHidden/>
               </w:rPr>
@@ -6924,6 +6984,7 @@
             </w:r>
             <w:r>
               <w:rPr>
+                <w:b w:val="0"/>
                 <w:noProof/>
                 <w:webHidden/>
               </w:rPr>
@@ -6935,66 +6996,90 @@
           <w:pPr>
             <w:pStyle w:val="31"/>
             <w:rPr>
-              <w:rFonts w:cstheme="minorBidi"/>
+              <w:rFonts w:ascii="Times New Roman" w:hAnsi="Times New Roman"/>
               <w:noProof/>
+              <w:sz w:val="28"/>
+              <w:szCs w:val="28"/>
               <w:lang w:val="uk-UA" w:eastAsia="uk-UA"/>
             </w:rPr>
           </w:pPr>
-          <w:hyperlink w:anchor="_Toc219797762" w:history="1">
+          <w:hyperlink w:anchor="_Toc220357284" w:history="1">
             <w:r>
               <w:rPr>
                 <w:rStyle w:val="a5"/>
-                <w:b/>
                 <w:noProof/>
+                <w:sz w:val="28"/>
+                <w:szCs w:val="28"/>
                 <w:lang w:val="uk-UA"/>
               </w:rPr>
               <w:t>1.2.1 Функціональні вимоги</w:t>
             </w:r>
             <w:r>
               <w:rPr>
+                <w:rFonts w:ascii="Times New Roman" w:hAnsi="Times New Roman"/>
                 <w:noProof/>
                 <w:webHidden/>
+                <w:sz w:val="28"/>
+                <w:szCs w:val="28"/>
               </w:rPr>
               <w:tab/>
             </w:r>
             <w:r>
               <w:rPr>
+                <w:rFonts w:ascii="Times New Roman" w:hAnsi="Times New Roman"/>
                 <w:noProof/>
                 <w:webHidden/>
+                <w:sz w:val="28"/>
+                <w:szCs w:val="28"/>
               </w:rPr>
               <w:fldChar w:fldCharType="begin"/>
             </w:r>
             <w:r>
               <w:rPr>
+                <w:rFonts w:ascii="Times New Roman" w:hAnsi="Times New Roman"/>
                 <w:noProof/>
                 <w:webHidden/>
-              </w:rPr>
-              <w:instrText xml:space="preserve"> PAGEREF _Toc219797762 \h </w:instrText>
-            </w:r>
-            <w:r>
-              <w:rPr>
+                <w:sz w:val="28"/>
+                <w:szCs w:val="28"/>
+              </w:rPr>
+              <w:instrText xml:space="preserve"> PAGEREF _Toc220357284 \h </w:instrText>
+            </w:r>
+            <w:r>
+              <w:rPr>
+                <w:rFonts w:ascii="Times New Roman" w:hAnsi="Times New Roman"/>
                 <w:noProof/>
                 <w:webHidden/>
-              </w:rPr>
-            </w:r>
-            <w:r>
-              <w:rPr>
+                <w:sz w:val="28"/>
+                <w:szCs w:val="28"/>
+              </w:rPr>
+            </w:r>
+            <w:r>
+              <w:rPr>
+                <w:rFonts w:ascii="Times New Roman" w:hAnsi="Times New Roman"/>
                 <w:noProof/>
                 <w:webHidden/>
+                <w:sz w:val="28"/>
+                <w:szCs w:val="28"/>
               </w:rPr>
               <w:fldChar w:fldCharType="separate"/>
             </w:r>
             <w:r>
               <w:rPr>
+                <w:rFonts w:ascii="Times New Roman" w:hAnsi="Times New Roman"/>
                 <w:noProof/>
                 <w:webHidden/>
+                <w:sz w:val="28"/>
+                <w:szCs w:val="28"/>
               </w:rPr>
               <w:t>5</w:t>
             </w:r>
             <w:r>
               <w:rPr>
+                <w:rFonts w:ascii="Times New Roman" w:hAnsi="Times New Roman"/>
                 <w:noProof/>
                 <w:webHidden/>
+                <w:sz w:val="28"/>
+                <w:szCs w:val="28"/>
               </w:rPr>
               <w:fldChar w:fldCharType="end"/>
             </w:r>
@@ -7004,66 +7089,90 @@
           <w:pPr>
             <w:pStyle w:val="31"/>
             <w:rPr>
-              <w:rFonts w:cstheme="minorBidi"/>
+              <w:rFonts w:ascii="Times New Roman" w:hAnsi="Times New Roman"/>
               <w:noProof/>
+              <w:sz w:val="28"/>
+              <w:szCs w:val="28"/>
               <w:lang w:val="uk-UA" w:eastAsia="uk-UA"/>
             </w:rPr>
           </w:pPr>
-          <w:hyperlink w:anchor="_Toc219797763" w:history="1">
+          <w:hyperlink w:anchor="_Toc220357285" w:history="1">
             <w:r>
               <w:rPr>
                 <w:rStyle w:val="a5"/>
-                <w:b/>
                 <w:noProof/>
+                <w:sz w:val="28"/>
+                <w:szCs w:val="28"/>
                 <w:lang w:val="uk-UA"/>
               </w:rPr>
               <w:t>1.2.2 Нефункціональні вимоги</w:t>
             </w:r>
             <w:r>
               <w:rPr>
+                <w:rFonts w:ascii="Times New Roman" w:hAnsi="Times New Roman"/>
                 <w:noProof/>
                 <w:webHidden/>
+                <w:sz w:val="28"/>
+                <w:szCs w:val="28"/>
               </w:rPr>
               <w:tab/>
             </w:r>
             <w:r>
               <w:rPr>
+                <w:rFonts w:ascii="Times New Roman" w:hAnsi="Times New Roman"/>
                 <w:noProof/>
                 <w:webHidden/>
+                <w:sz w:val="28"/>
+                <w:szCs w:val="28"/>
               </w:rPr>
               <w:fldChar w:fldCharType="begin"/>
             </w:r>
             <w:r>
               <w:rPr>
+                <w:rFonts w:ascii="Times New Roman" w:hAnsi="Times New Roman"/>
                 <w:noProof/>
                 <w:webHidden/>
-              </w:rPr>
-              <w:instrText xml:space="preserve"> PAGEREF _Toc219797763 \h </w:instrText>
-            </w:r>
-            <w:r>
-              <w:rPr>
+                <w:sz w:val="28"/>
+                <w:szCs w:val="28"/>
+              </w:rPr>
+              <w:instrText xml:space="preserve"> PAGEREF _Toc220357285 \h </w:instrText>
+            </w:r>
+            <w:r>
+              <w:rPr>
+                <w:rFonts w:ascii="Times New Roman" w:hAnsi="Times New Roman"/>
                 <w:noProof/>
                 <w:webHidden/>
-              </w:rPr>
-            </w:r>
-            <w:r>
-              <w:rPr>
+                <w:sz w:val="28"/>
+                <w:szCs w:val="28"/>
+              </w:rPr>
+            </w:r>
+            <w:r>
+              <w:rPr>
+                <w:rFonts w:ascii="Times New Roman" w:hAnsi="Times New Roman"/>
                 <w:noProof/>
                 <w:webHidden/>
+                <w:sz w:val="28"/>
+                <w:szCs w:val="28"/>
               </w:rPr>
               <w:fldChar w:fldCharType="separate"/>
             </w:r>
             <w:r>
               <w:rPr>
+                <w:rFonts w:ascii="Times New Roman" w:hAnsi="Times New Roman"/>
                 <w:noProof/>
                 <w:webHidden/>
+                <w:sz w:val="28"/>
+                <w:szCs w:val="28"/>
               </w:rPr>
               <w:t>7</w:t>
             </w:r>
             <w:r>
               <w:rPr>
+                <w:rFonts w:ascii="Times New Roman" w:hAnsi="Times New Roman"/>
                 <w:noProof/>
                 <w:webHidden/>
+                <w:sz w:val="28"/>
+                <w:szCs w:val="28"/>
               </w:rPr>
               <w:fldChar w:fldCharType="end"/>
             </w:r>
@@ -7073,66 +7182,90 @@
           <w:pPr>
             <w:pStyle w:val="31"/>
             <w:rPr>
-              <w:rFonts w:cstheme="minorBidi"/>
+              <w:rFonts w:ascii="Times New Roman" w:hAnsi="Times New Roman"/>
               <w:noProof/>
+              <w:sz w:val="28"/>
+              <w:szCs w:val="28"/>
               <w:lang w:val="uk-UA" w:eastAsia="uk-UA"/>
             </w:rPr>
           </w:pPr>
-          <w:hyperlink w:anchor="_Toc219797764" w:history="1">
+          <w:hyperlink w:anchor="_Toc220357286" w:history="1">
             <w:r>
               <w:rPr>
                 <w:rStyle w:val="a5"/>
-                <w:b/>
                 <w:noProof/>
+                <w:sz w:val="28"/>
+                <w:szCs w:val="28"/>
                 <w:lang w:val="uk-UA"/>
               </w:rPr>
               <w:t>1.2.3 Вимоги до цілісності даних</w:t>
             </w:r>
             <w:r>
               <w:rPr>
+                <w:rFonts w:ascii="Times New Roman" w:hAnsi="Times New Roman"/>
                 <w:noProof/>
                 <w:webHidden/>
+                <w:sz w:val="28"/>
+                <w:szCs w:val="28"/>
               </w:rPr>
               <w:tab/>
             </w:r>
             <w:r>
               <w:rPr>
+                <w:rFonts w:ascii="Times New Roman" w:hAnsi="Times New Roman"/>
                 <w:noProof/>
                 <w:webHidden/>
+                <w:sz w:val="28"/>
+                <w:szCs w:val="28"/>
               </w:rPr>
               <w:fldChar w:fldCharType="begin"/>
             </w:r>
             <w:r>
               <w:rPr>
+                <w:rFonts w:ascii="Times New Roman" w:hAnsi="Times New Roman"/>
                 <w:noProof/>
                 <w:webHidden/>
-              </w:rPr>
-              <w:instrText xml:space="preserve"> PAGEREF _Toc219797764 \h </w:instrText>
-            </w:r>
-            <w:r>
-              <w:rPr>
+                <w:sz w:val="28"/>
+                <w:szCs w:val="28"/>
+              </w:rPr>
+              <w:instrText xml:space="preserve"> PAGEREF _Toc220357286 \h </w:instrText>
+            </w:r>
+            <w:r>
+              <w:rPr>
+                <w:rFonts w:ascii="Times New Roman" w:hAnsi="Times New Roman"/>
                 <w:noProof/>
                 <w:webHidden/>
-              </w:rPr>
-            </w:r>
-            <w:r>
-              <w:rPr>
+                <w:sz w:val="28"/>
+                <w:szCs w:val="28"/>
+              </w:rPr>
+            </w:r>
+            <w:r>
+              <w:rPr>
+                <w:rFonts w:ascii="Times New Roman" w:hAnsi="Times New Roman"/>
                 <w:noProof/>
                 <w:webHidden/>
+                <w:sz w:val="28"/>
+                <w:szCs w:val="28"/>
               </w:rPr>
               <w:fldChar w:fldCharType="separate"/>
             </w:r>
             <w:r>
               <w:rPr>
+                <w:rFonts w:ascii="Times New Roman" w:hAnsi="Times New Roman"/>
                 <w:noProof/>
                 <w:webHidden/>
+                <w:sz w:val="28"/>
+                <w:szCs w:val="28"/>
               </w:rPr>
               <w:t>7</w:t>
             </w:r>
             <w:r>
               <w:rPr>
+                <w:rFonts w:ascii="Times New Roman" w:hAnsi="Times New Roman"/>
                 <w:noProof/>
                 <w:webHidden/>
+                <w:sz w:val="28"/>
+                <w:szCs w:val="28"/>
               </w:rPr>
               <w:fldChar w:fldCharType="end"/>
             </w:r>
@@ -7142,65 +7275,89 @@
           <w:pPr>
             <w:pStyle w:val="31"/>
             <w:rPr>
-              <w:rFonts w:cstheme="minorBidi"/>
+              <w:rFonts w:ascii="Times New Roman" w:hAnsi="Times New Roman"/>
               <w:noProof/>
+              <w:sz w:val="28"/>
+              <w:szCs w:val="28"/>
               <w:lang w:val="uk-UA" w:eastAsia="uk-UA"/>
             </w:rPr>
           </w:pPr>
-          <w:hyperlink w:anchor="_Toc219797765" w:history="1">
+          <w:hyperlink w:anchor="_Toc220357287" w:history="1">
             <w:r>
               <w:rPr>
                 <w:rStyle w:val="a5"/>
-                <w:b/>
                 <w:noProof/>
+                <w:sz w:val="28"/>
+                <w:szCs w:val="28"/>
               </w:rPr>
               <w:t>1.2.4 Вимоги до віконного інтерфейсу</w:t>
             </w:r>
             <w:r>
               <w:rPr>
+                <w:rFonts w:ascii="Times New Roman" w:hAnsi="Times New Roman"/>
                 <w:noProof/>
                 <w:webHidden/>
+                <w:sz w:val="28"/>
+                <w:szCs w:val="28"/>
               </w:rPr>
               <w:tab/>
             </w:r>
             <w:r>
               <w:rPr>
+                <w:rFonts w:ascii="Times New Roman" w:hAnsi="Times New Roman"/>
                 <w:noProof/>
                 <w:webHidden/>
+                <w:sz w:val="28"/>
+                <w:szCs w:val="28"/>
               </w:rPr>
               <w:fldChar w:fldCharType="begin"/>
             </w:r>
             <w:r>
               <w:rPr>
+                <w:rFonts w:ascii="Times New Roman" w:hAnsi="Times New Roman"/>
                 <w:noProof/>
                 <w:webHidden/>
-              </w:rPr>
-              <w:instrText xml:space="preserve"> PAGEREF _Toc219797765 \h </w:instrText>
-            </w:r>
-            <w:r>
-              <w:rPr>
+                <w:sz w:val="28"/>
+                <w:szCs w:val="28"/>
+              </w:rPr>
+              <w:instrText xml:space="preserve"> PAGEREF _Toc220357287 \h </w:instrText>
+            </w:r>
+            <w:r>
+              <w:rPr>
+                <w:rFonts w:ascii="Times New Roman" w:hAnsi="Times New Roman"/>
                 <w:noProof/>
                 <w:webHidden/>
-              </w:rPr>
-            </w:r>
-            <w:r>
-              <w:rPr>
+                <w:sz w:val="28"/>
+                <w:szCs w:val="28"/>
+              </w:rPr>
+            </w:r>
+            <w:r>
+              <w:rPr>
+                <w:rFonts w:ascii="Times New Roman" w:hAnsi="Times New Roman"/>
                 <w:noProof/>
                 <w:webHidden/>
+                <w:sz w:val="28"/>
+                <w:szCs w:val="28"/>
               </w:rPr>
               <w:fldChar w:fldCharType="separate"/>
             </w:r>
             <w:r>
               <w:rPr>
+                <w:rFonts w:ascii="Times New Roman" w:hAnsi="Times New Roman"/>
                 <w:noProof/>
                 <w:webHidden/>
+                <w:sz w:val="28"/>
+                <w:szCs w:val="28"/>
               </w:rPr>
               <w:t>7</w:t>
             </w:r>
             <w:r>
               <w:rPr>
+                <w:rFonts w:ascii="Times New Roman" w:hAnsi="Times New Roman"/>
                 <w:noProof/>
                 <w:webHidden/>
+                <w:sz w:val="28"/>
+                <w:szCs w:val="28"/>
               </w:rPr>
               <w:fldChar w:fldCharType="end"/>
             </w:r>
@@ -7210,18 +7367,17 @@
           <w:pPr>
             <w:pStyle w:val="21"/>
             <w:rPr>
-              <w:rFonts w:asciiTheme="minorHAnsi" w:eastAsiaTheme="minorEastAsia" w:hAnsiTheme="minorHAnsi" w:cstheme="minorBidi"/>
+              <w:rFonts w:eastAsiaTheme="minorEastAsia"/>
               <w:b w:val="0"/>
               <w:noProof/>
-              <w:sz w:val="22"/>
-              <w:szCs w:val="22"/>
               <w:lang w:eastAsia="uk-UA"/>
             </w:rPr>
           </w:pPr>
-          <w:hyperlink w:anchor="_Toc219797766" w:history="1">
+          <w:hyperlink w:anchor="_Toc220357288" w:history="1">
             <w:r>
               <w:rPr>
                 <w:rStyle w:val="a5"/>
+                <w:b w:val="0"/>
                 <w:noProof/>
                 <w:lang w:val="ru-RU"/>
               </w:rPr>
@@ -7229,6 +7385,7 @@
             </w:r>
             <w:r>
               <w:rPr>
+                <w:b w:val="0"/>
                 <w:noProof/>
                 <w:webHidden/>
               </w:rPr>
@@ -7236,6 +7393,7 @@
             </w:r>
             <w:r>
               <w:rPr>
+                <w:b w:val="0"/>
                 <w:noProof/>
                 <w:webHidden/>
               </w:rPr>
@@ -7243,19 +7401,22 @@
             </w:r>
             <w:r>
               <w:rPr>
+                <w:b w:val="0"/>
                 <w:noProof/>
                 <w:webHidden/>
               </w:rPr>
-              <w:instrText xml:space="preserve"> PAGEREF _Toc219797766 \h </w:instrText>
-            </w:r>
-            <w:r>
-              <w:rPr>
+              <w:instrText xml:space="preserve"> PAGEREF _Toc220357288 \h </w:instrText>
+            </w:r>
+            <w:r>
+              <w:rPr>
+                <w:b w:val="0"/>
                 <w:noProof/>
                 <w:webHidden/>
               </w:rPr>
             </w:r>
             <w:r>
               <w:rPr>
+                <w:b w:val="0"/>
                 <w:noProof/>
                 <w:webHidden/>
               </w:rPr>
@@ -7263,6 +7424,7 @@
             </w:r>
             <w:r>
               <w:rPr>
+                <w:b w:val="0"/>
                 <w:noProof/>
                 <w:webHidden/>
               </w:rPr>
@@ -7270,6 +7432,7 @@
             </w:r>
             <w:r>
               <w:rPr>
+                <w:b w:val="0"/>
                 <w:noProof/>
                 <w:webHidden/>
               </w:rPr>
@@ -7281,65 +7444,89 @@
           <w:pPr>
             <w:pStyle w:val="31"/>
             <w:rPr>
-              <w:rFonts w:cstheme="minorBidi"/>
+              <w:rFonts w:ascii="Times New Roman" w:hAnsi="Times New Roman"/>
               <w:noProof/>
+              <w:sz w:val="28"/>
+              <w:szCs w:val="28"/>
               <w:lang w:val="uk-UA" w:eastAsia="uk-UA"/>
             </w:rPr>
           </w:pPr>
-          <w:hyperlink w:anchor="_Toc219797767" w:history="1">
+          <w:hyperlink w:anchor="_Toc220357289" w:history="1">
             <w:r>
               <w:rPr>
                 <w:rStyle w:val="a5"/>
-                <w:b/>
                 <w:noProof/>
+                <w:sz w:val="28"/>
+                <w:szCs w:val="28"/>
               </w:rPr>
               <w:t>1.3.1 Алгоритм динамічної навігації (Content Switching)</w:t>
             </w:r>
             <w:r>
               <w:rPr>
+                <w:rFonts w:ascii="Times New Roman" w:hAnsi="Times New Roman"/>
                 <w:noProof/>
                 <w:webHidden/>
+                <w:sz w:val="28"/>
+                <w:szCs w:val="28"/>
               </w:rPr>
               <w:tab/>
             </w:r>
             <w:r>
               <w:rPr>
+                <w:rFonts w:ascii="Times New Roman" w:hAnsi="Times New Roman"/>
                 <w:noProof/>
                 <w:webHidden/>
+                <w:sz w:val="28"/>
+                <w:szCs w:val="28"/>
               </w:rPr>
               <w:fldChar w:fldCharType="begin"/>
             </w:r>
             <w:r>
               <w:rPr>
+                <w:rFonts w:ascii="Times New Roman" w:hAnsi="Times New Roman"/>
                 <w:noProof/>
                 <w:webHidden/>
-              </w:rPr>
-              <w:instrText xml:space="preserve"> PAGEREF _Toc219797767 \h </w:instrText>
-            </w:r>
-            <w:r>
-              <w:rPr>
+                <w:sz w:val="28"/>
+                <w:szCs w:val="28"/>
+              </w:rPr>
+              <w:instrText xml:space="preserve"> PAGEREF _Toc220357289 \h </w:instrText>
+            </w:r>
+            <w:r>
+              <w:rPr>
+                <w:rFonts w:ascii="Times New Roman" w:hAnsi="Times New Roman"/>
                 <w:noProof/>
                 <w:webHidden/>
-              </w:rPr>
-            </w:r>
-            <w:r>
-              <w:rPr>
+                <w:sz w:val="28"/>
+                <w:szCs w:val="28"/>
+              </w:rPr>
+            </w:r>
+            <w:r>
+              <w:rPr>
+                <w:rFonts w:ascii="Times New Roman" w:hAnsi="Times New Roman"/>
                 <w:noProof/>
                 <w:webHidden/>
+                <w:sz w:val="28"/>
+                <w:szCs w:val="28"/>
               </w:rPr>
               <w:fldChar w:fldCharType="separate"/>
             </w:r>
             <w:r>
               <w:rPr>
+                <w:rFonts w:ascii="Times New Roman" w:hAnsi="Times New Roman"/>
                 <w:noProof/>
                 <w:webHidden/>
+                <w:sz w:val="28"/>
+                <w:szCs w:val="28"/>
               </w:rPr>
               <w:t>8</w:t>
             </w:r>
             <w:r>
               <w:rPr>
+                <w:rFonts w:ascii="Times New Roman" w:hAnsi="Times New Roman"/>
                 <w:noProof/>
                 <w:webHidden/>
+                <w:sz w:val="28"/>
+                <w:szCs w:val="28"/>
               </w:rPr>
               <w:fldChar w:fldCharType="end"/>
             </w:r>
@@ -7349,65 +7536,89 @@
           <w:pPr>
             <w:pStyle w:val="31"/>
             <w:rPr>
-              <w:rFonts w:cstheme="minorBidi"/>
+              <w:rFonts w:ascii="Times New Roman" w:hAnsi="Times New Roman"/>
               <w:noProof/>
+              <w:sz w:val="28"/>
+              <w:szCs w:val="28"/>
               <w:lang w:val="uk-UA" w:eastAsia="uk-UA"/>
             </w:rPr>
           </w:pPr>
-          <w:hyperlink w:anchor="_Toc219797768" w:history="1">
+          <w:hyperlink w:anchor="_Toc220357290" w:history="1">
             <w:r>
               <w:rPr>
                 <w:rStyle w:val="a5"/>
-                <w:b/>
                 <w:noProof/>
+                <w:sz w:val="28"/>
+                <w:szCs w:val="28"/>
               </w:rPr>
               <w:t>1.3.2 Алгоритм багатофакторного пошуку та фільтрації (LINQ)</w:t>
             </w:r>
             <w:r>
               <w:rPr>
+                <w:rFonts w:ascii="Times New Roman" w:hAnsi="Times New Roman"/>
                 <w:noProof/>
                 <w:webHidden/>
+                <w:sz w:val="28"/>
+                <w:szCs w:val="28"/>
               </w:rPr>
               <w:tab/>
             </w:r>
             <w:r>
               <w:rPr>
+                <w:rFonts w:ascii="Times New Roman" w:hAnsi="Times New Roman"/>
                 <w:noProof/>
                 <w:webHidden/>
+                <w:sz w:val="28"/>
+                <w:szCs w:val="28"/>
               </w:rPr>
               <w:fldChar w:fldCharType="begin"/>
             </w:r>
             <w:r>
               <w:rPr>
+                <w:rFonts w:ascii="Times New Roman" w:hAnsi="Times New Roman"/>
                 <w:noProof/>
                 <w:webHidden/>
-              </w:rPr>
-              <w:instrText xml:space="preserve"> PAGEREF _Toc219797768 \h </w:instrText>
-            </w:r>
-            <w:r>
-              <w:rPr>
+                <w:sz w:val="28"/>
+                <w:szCs w:val="28"/>
+              </w:rPr>
+              <w:instrText xml:space="preserve"> PAGEREF _Toc220357290 \h </w:instrText>
+            </w:r>
+            <w:r>
+              <w:rPr>
+                <w:rFonts w:ascii="Times New Roman" w:hAnsi="Times New Roman"/>
                 <w:noProof/>
                 <w:webHidden/>
-              </w:rPr>
-            </w:r>
-            <w:r>
-              <w:rPr>
+                <w:sz w:val="28"/>
+                <w:szCs w:val="28"/>
+              </w:rPr>
+            </w:r>
+            <w:r>
+              <w:rPr>
+                <w:rFonts w:ascii="Times New Roman" w:hAnsi="Times New Roman"/>
                 <w:noProof/>
                 <w:webHidden/>
+                <w:sz w:val="28"/>
+                <w:szCs w:val="28"/>
               </w:rPr>
               <w:fldChar w:fldCharType="separate"/>
             </w:r>
             <w:r>
               <w:rPr>
+                <w:rFonts w:ascii="Times New Roman" w:hAnsi="Times New Roman"/>
                 <w:noProof/>
                 <w:webHidden/>
+                <w:sz w:val="28"/>
+                <w:szCs w:val="28"/>
               </w:rPr>
               <w:t>9</w:t>
             </w:r>
             <w:r>
               <w:rPr>
+                <w:rFonts w:ascii="Times New Roman" w:hAnsi="Times New Roman"/>
                 <w:noProof/>
                 <w:webHidden/>
+                <w:sz w:val="28"/>
+                <w:szCs w:val="28"/>
               </w:rPr>
               <w:fldChar w:fldCharType="end"/>
             </w:r>
@@ -7417,65 +7628,89 @@
           <w:pPr>
             <w:pStyle w:val="31"/>
             <w:rPr>
-              <w:rFonts w:cstheme="minorBidi"/>
+              <w:rFonts w:ascii="Times New Roman" w:hAnsi="Times New Roman"/>
               <w:noProof/>
+              <w:sz w:val="28"/>
+              <w:szCs w:val="28"/>
               <w:lang w:val="uk-UA" w:eastAsia="uk-UA"/>
             </w:rPr>
           </w:pPr>
-          <w:hyperlink w:anchor="_Toc219797769" w:history="1">
+          <w:hyperlink w:anchor="_Toc220357291" w:history="1">
             <w:r>
               <w:rPr>
                 <w:rStyle w:val="a5"/>
-                <w:b/>
                 <w:noProof/>
+                <w:sz w:val="28"/>
+                <w:szCs w:val="28"/>
               </w:rPr>
               <w:t>1.3.3 Алгоритм інвентаризації та збереження даних (JSON Sync)</w:t>
             </w:r>
             <w:r>
               <w:rPr>
+                <w:rFonts w:ascii="Times New Roman" w:hAnsi="Times New Roman"/>
                 <w:noProof/>
                 <w:webHidden/>
+                <w:sz w:val="28"/>
+                <w:szCs w:val="28"/>
               </w:rPr>
               <w:tab/>
             </w:r>
             <w:r>
               <w:rPr>
+                <w:rFonts w:ascii="Times New Roman" w:hAnsi="Times New Roman"/>
                 <w:noProof/>
                 <w:webHidden/>
+                <w:sz w:val="28"/>
+                <w:szCs w:val="28"/>
               </w:rPr>
               <w:fldChar w:fldCharType="begin"/>
             </w:r>
             <w:r>
               <w:rPr>
+                <w:rFonts w:ascii="Times New Roman" w:hAnsi="Times New Roman"/>
                 <w:noProof/>
                 <w:webHidden/>
-              </w:rPr>
-              <w:instrText xml:space="preserve"> PAGEREF _Toc219797769 \h </w:instrText>
-            </w:r>
-            <w:r>
-              <w:rPr>
+                <w:sz w:val="28"/>
+                <w:szCs w:val="28"/>
+              </w:rPr>
+              <w:instrText xml:space="preserve"> PAGEREF _Toc220357291 \h </w:instrText>
+            </w:r>
+            <w:r>
+              <w:rPr>
+                <w:rFonts w:ascii="Times New Roman" w:hAnsi="Times New Roman"/>
                 <w:noProof/>
                 <w:webHidden/>
-              </w:rPr>
-            </w:r>
-            <w:r>
-              <w:rPr>
+                <w:sz w:val="28"/>
+                <w:szCs w:val="28"/>
+              </w:rPr>
+            </w:r>
+            <w:r>
+              <w:rPr>
+                <w:rFonts w:ascii="Times New Roman" w:hAnsi="Times New Roman"/>
                 <w:noProof/>
                 <w:webHidden/>
+                <w:sz w:val="28"/>
+                <w:szCs w:val="28"/>
               </w:rPr>
               <w:fldChar w:fldCharType="separate"/>
             </w:r>
             <w:r>
               <w:rPr>
+                <w:rFonts w:ascii="Times New Roman" w:hAnsi="Times New Roman"/>
                 <w:noProof/>
                 <w:webHidden/>
+                <w:sz w:val="28"/>
+                <w:szCs w:val="28"/>
               </w:rPr>
               <w:t>9</w:t>
             </w:r>
             <w:r>
               <w:rPr>
+                <w:rFonts w:ascii="Times New Roman" w:hAnsi="Times New Roman"/>
                 <w:noProof/>
                 <w:webHidden/>
+                <w:sz w:val="28"/>
+                <w:szCs w:val="28"/>
               </w:rPr>
               <w:fldChar w:fldCharType="end"/>
             </w:r>
@@ -7485,24 +7720,24 @@
           <w:pPr>
             <w:pStyle w:val="21"/>
             <w:rPr>
-              <w:rFonts w:asciiTheme="minorHAnsi" w:eastAsiaTheme="minorEastAsia" w:hAnsiTheme="minorHAnsi" w:cstheme="minorBidi"/>
+              <w:rFonts w:eastAsiaTheme="minorEastAsia"/>
               <w:b w:val="0"/>
               <w:noProof/>
-              <w:sz w:val="22"/>
-              <w:szCs w:val="22"/>
               <w:lang w:eastAsia="uk-UA"/>
             </w:rPr>
           </w:pPr>
-          <w:hyperlink w:anchor="_Toc219797770" w:history="1">
+          <w:hyperlink w:anchor="_Toc220357292" w:history="1">
             <w:r>
               <w:rPr>
                 <w:rStyle w:val="a5"/>
+                <w:b w:val="0"/>
                 <w:noProof/>
               </w:rPr>
               <w:t>Висновки до розділу</w:t>
             </w:r>
             <w:r>
               <w:rPr>
+                <w:b w:val="0"/>
                 <w:noProof/>
                 <w:webHidden/>
               </w:rPr>
@@ -7510,6 +7745,7 @@
             </w:r>
             <w:r>
               <w:rPr>
+                <w:b w:val="0"/>
                 <w:noProof/>
                 <w:webHidden/>
               </w:rPr>
@@ -7517,19 +7753,22 @@
             </w:r>
             <w:r>
               <w:rPr>
+                <w:b w:val="0"/>
                 <w:noProof/>
                 <w:webHidden/>
               </w:rPr>
-              <w:instrText xml:space="preserve"> PAGEREF _Toc219797770 \h </w:instrText>
-            </w:r>
-            <w:r>
-              <w:rPr>
+              <w:instrText xml:space="preserve"> PAGEREF _Toc220357292 \h </w:instrText>
+            </w:r>
+            <w:r>
+              <w:rPr>
+                <w:b w:val="0"/>
                 <w:noProof/>
                 <w:webHidden/>
               </w:rPr>
             </w:r>
             <w:r>
               <w:rPr>
+                <w:b w:val="0"/>
                 <w:noProof/>
                 <w:webHidden/>
               </w:rPr>
@@ -7537,6 +7776,7 @@
             </w:r>
             <w:r>
               <w:rPr>
+                <w:b w:val="0"/>
                 <w:noProof/>
                 <w:webHidden/>
               </w:rPr>
@@ -7544,6 +7784,7 @@
             </w:r>
             <w:r>
               <w:rPr>
+                <w:b w:val="0"/>
                 <w:noProof/>
                 <w:webHidden/>
               </w:rPr>
@@ -7555,57 +7796,63 @@
           <w:pPr>
             <w:pStyle w:val="11"/>
             <w:rPr>
-              <w:rFonts w:asciiTheme="minorHAnsi" w:eastAsiaTheme="minorEastAsia" w:hAnsiTheme="minorHAnsi" w:cstheme="minorBidi"/>
+              <w:rFonts w:eastAsiaTheme="minorEastAsia"/>
               <w:b w:val="0"/>
-              <w:sz w:val="22"/>
-              <w:szCs w:val="22"/>
               <w:lang w:eastAsia="uk-UA"/>
             </w:rPr>
           </w:pPr>
-          <w:hyperlink w:anchor="_Toc219797771" w:history="1">
+          <w:hyperlink w:anchor="_Toc220357293" w:history="1">
             <w:r>
               <w:rPr>
                 <w:rStyle w:val="a5"/>
+                <w:b w:val="0"/>
               </w:rPr>
               <w:t>2 ОПИС РОЗРОБКИ ПРОГРАМНОГО ЗАБЕЗПЕЧЕННЯ</w:t>
             </w:r>
             <w:r>
               <w:rPr>
+                <w:b w:val="0"/>
                 <w:webHidden/>
               </w:rPr>
               <w:tab/>
             </w:r>
             <w:r>
               <w:rPr>
+                <w:b w:val="0"/>
                 <w:webHidden/>
               </w:rPr>
               <w:fldChar w:fldCharType="begin"/>
             </w:r>
             <w:r>
               <w:rPr>
+                <w:b w:val="0"/>
                 <w:webHidden/>
               </w:rPr>
-              <w:instrText xml:space="preserve"> PAGEREF _Toc219797771 \h </w:instrText>
-            </w:r>
-            <w:r>
-              <w:rPr>
+              <w:instrText xml:space="preserve"> PAGEREF _Toc220357293 \h </w:instrText>
+            </w:r>
+            <w:r>
+              <w:rPr>
+                <w:b w:val="0"/>
                 <w:webHidden/>
               </w:rPr>
             </w:r>
             <w:r>
               <w:rPr>
+                <w:b w:val="0"/>
                 <w:webHidden/>
               </w:rPr>
               <w:fldChar w:fldCharType="separate"/>
             </w:r>
             <w:r>
               <w:rPr>
+                <w:b w:val="0"/>
                 <w:webHidden/>
               </w:rPr>
               <w:t>11</w:t>
             </w:r>
             <w:r>
               <w:rPr>
+                <w:b w:val="0"/>
                 <w:webHidden/>
               </w:rPr>
               <w:fldChar w:fldCharType="end"/>
@@ -7616,24 +7863,24 @@
           <w:pPr>
             <w:pStyle w:val="21"/>
             <w:rPr>
-              <w:rFonts w:asciiTheme="minorHAnsi" w:eastAsiaTheme="minorEastAsia" w:hAnsiTheme="minorHAnsi" w:cstheme="minorBidi"/>
+              <w:rFonts w:eastAsiaTheme="minorEastAsia"/>
               <w:b w:val="0"/>
               <w:noProof/>
-              <w:sz w:val="22"/>
-              <w:szCs w:val="22"/>
               <w:lang w:eastAsia="uk-UA"/>
             </w:rPr>
           </w:pPr>
-          <w:hyperlink w:anchor="_Toc219797772" w:history="1">
+          <w:hyperlink w:anchor="_Toc220357294" w:history="1">
             <w:r>
               <w:rPr>
                 <w:rStyle w:val="a5"/>
+                <w:b w:val="0"/>
                 <w:noProof/>
               </w:rPr>
               <w:t>2.1 Структура програмного забезпечення</w:t>
             </w:r>
             <w:r>
               <w:rPr>
+                <w:b w:val="0"/>
                 <w:noProof/>
                 <w:webHidden/>
               </w:rPr>
@@ -7641,6 +7888,7 @@
             </w:r>
             <w:r>
               <w:rPr>
+                <w:b w:val="0"/>
                 <w:noProof/>
                 <w:webHidden/>
               </w:rPr>
@@ -7648,19 +7896,22 @@
             </w:r>
             <w:r>
               <w:rPr>
+                <w:b w:val="0"/>
                 <w:noProof/>
                 <w:webHidden/>
               </w:rPr>
-              <w:instrText xml:space="preserve"> PAGEREF _Toc219797772 \h </w:instrText>
-            </w:r>
-            <w:r>
-              <w:rPr>
+              <w:instrText xml:space="preserve"> PAGEREF _Toc220357294 \h </w:instrText>
+            </w:r>
+            <w:r>
+              <w:rPr>
+                <w:b w:val="0"/>
                 <w:noProof/>
                 <w:webHidden/>
               </w:rPr>
             </w:r>
             <w:r>
               <w:rPr>
+                <w:b w:val="0"/>
                 <w:noProof/>
                 <w:webHidden/>
               </w:rPr>
@@ -7668,6 +7919,7 @@
             </w:r>
             <w:r>
               <w:rPr>
+                <w:b w:val="0"/>
                 <w:noProof/>
                 <w:webHidden/>
               </w:rPr>
@@ -7675,6 +7927,7 @@
             </w:r>
             <w:r>
               <w:rPr>
+                <w:b w:val="0"/>
                 <w:noProof/>
                 <w:webHidden/>
               </w:rPr>
@@ -7686,24 +7939,24 @@
           <w:pPr>
             <w:pStyle w:val="21"/>
             <w:rPr>
-              <w:rFonts w:asciiTheme="minorHAnsi" w:eastAsiaTheme="minorEastAsia" w:hAnsiTheme="minorHAnsi" w:cstheme="minorBidi"/>
+              <w:rFonts w:eastAsiaTheme="minorEastAsia"/>
               <w:b w:val="0"/>
               <w:noProof/>
-              <w:sz w:val="22"/>
-              <w:szCs w:val="22"/>
               <w:lang w:eastAsia="uk-UA"/>
             </w:rPr>
           </w:pPr>
-          <w:hyperlink w:anchor="_Toc219797773" w:history="1">
+          <w:hyperlink w:anchor="_Toc220357295" w:history="1">
             <w:r>
               <w:rPr>
                 <w:rStyle w:val="a5"/>
+                <w:b w:val="0"/>
                 <w:noProof/>
               </w:rPr>
               <w:t>2.2 Опис роботи програми</w:t>
             </w:r>
             <w:r>
               <w:rPr>
+                <w:b w:val="0"/>
                 <w:noProof/>
                 <w:webHidden/>
               </w:rPr>
@@ -7711,6 +7964,7 @@
             </w:r>
             <w:r>
               <w:rPr>
+                <w:b w:val="0"/>
                 <w:noProof/>
                 <w:webHidden/>
               </w:rPr>
@@ -7718,19 +7972,22 @@
             </w:r>
             <w:r>
               <w:rPr>
+                <w:b w:val="0"/>
                 <w:noProof/>
                 <w:webHidden/>
               </w:rPr>
-              <w:instrText xml:space="preserve"> PAGEREF _Toc219797773 \h </w:instrText>
-            </w:r>
-            <w:r>
-              <w:rPr>
+              <w:instrText xml:space="preserve"> PAGEREF _Toc220357295 \h </w:instrText>
+            </w:r>
+            <w:r>
+              <w:rPr>
+                <w:b w:val="0"/>
                 <w:noProof/>
                 <w:webHidden/>
               </w:rPr>
             </w:r>
             <w:r>
               <w:rPr>
+                <w:b w:val="0"/>
                 <w:noProof/>
                 <w:webHidden/>
               </w:rPr>
@@ -7738,6 +7995,7 @@
             </w:r>
             <w:r>
               <w:rPr>
+                <w:b w:val="0"/>
                 <w:noProof/>
                 <w:webHidden/>
               </w:rPr>
@@ -7745,6 +8003,7 @@
             </w:r>
             <w:r>
               <w:rPr>
+                <w:b w:val="0"/>
                 <w:noProof/>
                 <w:webHidden/>
               </w:rPr>
@@ -7756,24 +8015,24 @@
           <w:pPr>
             <w:pStyle w:val="21"/>
             <w:rPr>
-              <w:rFonts w:asciiTheme="minorHAnsi" w:eastAsiaTheme="minorEastAsia" w:hAnsiTheme="minorHAnsi" w:cstheme="minorBidi"/>
+              <w:rFonts w:eastAsiaTheme="minorEastAsia"/>
               <w:b w:val="0"/>
               <w:noProof/>
-              <w:sz w:val="22"/>
-              <w:szCs w:val="22"/>
               <w:lang w:eastAsia="uk-UA"/>
             </w:rPr>
           </w:pPr>
-          <w:hyperlink w:anchor="_Toc219797774" w:history="1">
+          <w:hyperlink w:anchor="_Toc220357296" w:history="1">
             <w:r>
               <w:rPr>
                 <w:rStyle w:val="a5"/>
+                <w:b w:val="0"/>
                 <w:noProof/>
               </w:rPr>
               <w:t>2.3 Функціональна схема програми</w:t>
             </w:r>
             <w:r>
               <w:rPr>
+                <w:b w:val="0"/>
                 <w:noProof/>
                 <w:webHidden/>
               </w:rPr>
@@ -7781,6 +8040,7 @@
             </w:r>
             <w:r>
               <w:rPr>
+                <w:b w:val="0"/>
                 <w:noProof/>
                 <w:webHidden/>
               </w:rPr>
@@ -7788,19 +8048,22 @@
             </w:r>
             <w:r>
               <w:rPr>
+                <w:b w:val="0"/>
                 <w:noProof/>
                 <w:webHidden/>
               </w:rPr>
-              <w:instrText xml:space="preserve"> PAGEREF _Toc219797774 \h </w:instrText>
-            </w:r>
-            <w:r>
-              <w:rPr>
+              <w:instrText xml:space="preserve"> PAGEREF _Toc220357296 \h </w:instrText>
+            </w:r>
+            <w:r>
+              <w:rPr>
+                <w:b w:val="0"/>
                 <w:noProof/>
                 <w:webHidden/>
               </w:rPr>
             </w:r>
             <w:r>
               <w:rPr>
+                <w:b w:val="0"/>
                 <w:noProof/>
                 <w:webHidden/>
               </w:rPr>
@@ -7808,6 +8071,7 @@
             </w:r>
             <w:r>
               <w:rPr>
+                <w:b w:val="0"/>
                 <w:noProof/>
                 <w:webHidden/>
               </w:rPr>
@@ -7815,6 +8079,7 @@
             </w:r>
             <w:r>
               <w:rPr>
+                <w:b w:val="0"/>
                 <w:noProof/>
                 <w:webHidden/>
               </w:rPr>
@@ -7826,24 +8091,24 @@
           <w:pPr>
             <w:pStyle w:val="21"/>
             <w:rPr>
-              <w:rFonts w:asciiTheme="minorHAnsi" w:eastAsiaTheme="minorEastAsia" w:hAnsiTheme="minorHAnsi" w:cstheme="minorBidi"/>
+              <w:rFonts w:eastAsiaTheme="minorEastAsia"/>
               <w:b w:val="0"/>
               <w:noProof/>
-              <w:sz w:val="22"/>
-              <w:szCs w:val="22"/>
               <w:lang w:eastAsia="uk-UA"/>
             </w:rPr>
           </w:pPr>
-          <w:hyperlink w:anchor="_Toc219797775" w:history="1">
+          <w:hyperlink w:anchor="_Toc220357297" w:history="1">
             <w:r>
               <w:rPr>
                 <w:rStyle w:val="a5"/>
+                <w:b w:val="0"/>
                 <w:noProof/>
               </w:rPr>
               <w:t>2.4 Опис інтерфейсу програми</w:t>
             </w:r>
             <w:r>
               <w:rPr>
+                <w:b w:val="0"/>
                 <w:noProof/>
                 <w:webHidden/>
               </w:rPr>
@@ -7851,6 +8116,7 @@
             </w:r>
             <w:r>
               <w:rPr>
+                <w:b w:val="0"/>
                 <w:noProof/>
                 <w:webHidden/>
               </w:rPr>
@@ -7858,19 +8124,22 @@
             </w:r>
             <w:r>
               <w:rPr>
+                <w:b w:val="0"/>
                 <w:noProof/>
                 <w:webHidden/>
               </w:rPr>
-              <w:instrText xml:space="preserve"> PAGEREF _Toc219797775 \h </w:instrText>
-            </w:r>
-            <w:r>
-              <w:rPr>
+              <w:instrText xml:space="preserve"> PAGEREF _Toc220357297 \h </w:instrText>
+            </w:r>
+            <w:r>
+              <w:rPr>
+                <w:b w:val="0"/>
                 <w:noProof/>
                 <w:webHidden/>
               </w:rPr>
             </w:r>
             <w:r>
               <w:rPr>
+                <w:b w:val="0"/>
                 <w:noProof/>
                 <w:webHidden/>
               </w:rPr>
@@ -7878,6 +8147,7 @@
             </w:r>
             <w:r>
               <w:rPr>
+                <w:b w:val="0"/>
                 <w:noProof/>
                 <w:webHidden/>
               </w:rPr>
@@ -7885,6 +8155,7 @@
             </w:r>
             <w:r>
               <w:rPr>
+                <w:b w:val="0"/>
                 <w:noProof/>
                 <w:webHidden/>
               </w:rPr>
@@ -7896,24 +8167,24 @@
           <w:pPr>
             <w:pStyle w:val="21"/>
             <w:rPr>
-              <w:rFonts w:asciiTheme="minorHAnsi" w:eastAsiaTheme="minorEastAsia" w:hAnsiTheme="minorHAnsi" w:cstheme="minorBidi"/>
+              <w:rFonts w:eastAsiaTheme="minorEastAsia"/>
               <w:b w:val="0"/>
               <w:noProof/>
-              <w:sz w:val="22"/>
-              <w:szCs w:val="22"/>
               <w:lang w:eastAsia="uk-UA"/>
             </w:rPr>
           </w:pPr>
-          <w:hyperlink w:anchor="_Toc219797776" w:history="1">
+          <w:hyperlink w:anchor="_Toc220357298" w:history="1">
             <w:r>
               <w:rPr>
                 <w:rStyle w:val="a5"/>
+                <w:b w:val="0"/>
                 <w:noProof/>
               </w:rPr>
               <w:t>Висновки до розділу</w:t>
             </w:r>
             <w:r>
               <w:rPr>
+                <w:b w:val="0"/>
                 <w:noProof/>
                 <w:webHidden/>
               </w:rPr>
@@ -7921,6 +8192,7 @@
             </w:r>
             <w:r>
               <w:rPr>
+                <w:b w:val="0"/>
                 <w:noProof/>
                 <w:webHidden/>
               </w:rPr>
@@ -7928,19 +8200,22 @@
             </w:r>
             <w:r>
               <w:rPr>
+                <w:b w:val="0"/>
                 <w:noProof/>
                 <w:webHidden/>
               </w:rPr>
-              <w:instrText xml:space="preserve"> PAGEREF _Toc219797776 \h </w:instrText>
-            </w:r>
-            <w:r>
-              <w:rPr>
+              <w:instrText xml:space="preserve"> PAGEREF _Toc220357298 \h </w:instrText>
+            </w:r>
+            <w:r>
+              <w:rPr>
+                <w:b w:val="0"/>
                 <w:noProof/>
                 <w:webHidden/>
               </w:rPr>
             </w:r>
             <w:r>
               <w:rPr>
+                <w:b w:val="0"/>
                 <w:noProof/>
                 <w:webHidden/>
               </w:rPr>
@@ -7948,6 +8223,7 @@
             </w:r>
             <w:r>
               <w:rPr>
+                <w:b w:val="0"/>
                 <w:noProof/>
                 <w:webHidden/>
               </w:rPr>
@@ -7955,6 +8231,7 @@
             </w:r>
             <w:r>
               <w:rPr>
+                <w:b w:val="0"/>
                 <w:noProof/>
                 <w:webHidden/>
               </w:rPr>
@@ -7966,57 +8243,63 @@
           <w:pPr>
             <w:pStyle w:val="11"/>
             <w:rPr>
-              <w:rFonts w:asciiTheme="minorHAnsi" w:eastAsiaTheme="minorEastAsia" w:hAnsiTheme="minorHAnsi" w:cstheme="minorBidi"/>
+              <w:rFonts w:eastAsiaTheme="minorEastAsia"/>
               <w:b w:val="0"/>
-              <w:sz w:val="22"/>
-              <w:szCs w:val="22"/>
               <w:lang w:eastAsia="uk-UA"/>
             </w:rPr>
           </w:pPr>
-          <w:hyperlink w:anchor="_Toc219797777" w:history="1">
+          <w:hyperlink w:anchor="_Toc220357299" w:history="1">
             <w:r>
               <w:rPr>
                 <w:rStyle w:val="a5"/>
+                <w:b w:val="0"/>
               </w:rPr>
               <w:t>ВИСНОВКИ</w:t>
             </w:r>
             <w:r>
               <w:rPr>
+                <w:b w:val="0"/>
                 <w:webHidden/>
               </w:rPr>
               <w:tab/>
             </w:r>
             <w:r>
               <w:rPr>
+                <w:b w:val="0"/>
                 <w:webHidden/>
               </w:rPr>
               <w:fldChar w:fldCharType="begin"/>
             </w:r>
             <w:r>
               <w:rPr>
+                <w:b w:val="0"/>
                 <w:webHidden/>
               </w:rPr>
-              <w:instrText xml:space="preserve"> PAGEREF _Toc219797777 \h </w:instrText>
-            </w:r>
-            <w:r>
-              <w:rPr>
+              <w:instrText xml:space="preserve"> PAGEREF _Toc220357299 \h </w:instrText>
+            </w:r>
+            <w:r>
+              <w:rPr>
+                <w:b w:val="0"/>
                 <w:webHidden/>
               </w:rPr>
             </w:r>
             <w:r>
               <w:rPr>
+                <w:b w:val="0"/>
                 <w:webHidden/>
               </w:rPr>
               <w:fldChar w:fldCharType="separate"/>
             </w:r>
             <w:r>
               <w:rPr>
+                <w:b w:val="0"/>
                 <w:webHidden/>
               </w:rPr>
               <w:t>31</w:t>
             </w:r>
             <w:r>
               <w:rPr>
+                <w:b w:val="0"/>
                 <w:webHidden/>
               </w:rPr>
               <w:fldChar w:fldCharType="end"/>
@@ -8027,57 +8310,212 @@
           <w:pPr>
             <w:pStyle w:val="11"/>
             <w:rPr>
-              <w:rFonts w:asciiTheme="minorHAnsi" w:eastAsiaTheme="minorEastAsia" w:hAnsiTheme="minorHAnsi" w:cstheme="minorBidi"/>
+              <w:rFonts w:eastAsiaTheme="minorEastAsia"/>
               <w:b w:val="0"/>
-              <w:sz w:val="22"/>
-              <w:szCs w:val="22"/>
               <w:lang w:eastAsia="uk-UA"/>
             </w:rPr>
           </w:pPr>
-          <w:hyperlink w:anchor="_Toc219797778" w:history="1">
+          <w:hyperlink w:anchor="_Toc220357300" w:history="1">
             <w:r>
               <w:rPr>
                 <w:rStyle w:val="a5"/>
+                <w:b w:val="0"/>
               </w:rPr>
               <w:t>СПИСОК ЛІТЕРАТУРИ</w:t>
             </w:r>
             <w:r>
               <w:rPr>
+                <w:b w:val="0"/>
                 <w:webHidden/>
               </w:rPr>
               <w:tab/>
             </w:r>
             <w:r>
               <w:rPr>
+                <w:b w:val="0"/>
                 <w:webHidden/>
               </w:rPr>
               <w:fldChar w:fldCharType="begin"/>
             </w:r>
             <w:r>
               <w:rPr>
+                <w:b w:val="0"/>
                 <w:webHidden/>
               </w:rPr>
-              <w:instrText xml:space="preserve"> PAGEREF _Toc219797778 \h </w:instrText>
-            </w:r>
-            <w:r>
-              <w:rPr>
+              <w:instrText xml:space="preserve"> PAGEREF _Toc220357300 \h </w:instrText>
+            </w:r>
+            <w:r>
+              <w:rPr>
+                <w:b w:val="0"/>
                 <w:webHidden/>
               </w:rPr>
             </w:r>
             <w:r>
               <w:rPr>
+                <w:b w:val="0"/>
                 <w:webHidden/>
               </w:rPr>
               <w:fldChar w:fldCharType="separate"/>
             </w:r>
             <w:r>
               <w:rPr>
+                <w:b w:val="0"/>
                 <w:webHidden/>
               </w:rPr>
               <w:t>32</w:t>
             </w:r>
             <w:r>
               <w:rPr>
+                <w:b w:val="0"/>
+                <w:webHidden/>
+              </w:rPr>
+              <w:fldChar w:fldCharType="end"/>
+            </w:r>
+          </w:hyperlink>
+        </w:p>
+        <w:p>
+          <w:pPr>
+            <w:pStyle w:val="11"/>
+            <w:rPr>
+              <w:rFonts w:eastAsiaTheme="minorEastAsia"/>
+              <w:b w:val="0"/>
+              <w:lang w:eastAsia="uk-UA"/>
+            </w:rPr>
+          </w:pPr>
+          <w:hyperlink w:anchor="_Toc220357301" w:history="1">
+            <w:r>
+              <w:rPr>
+                <w:rStyle w:val="a5"/>
+                <w:b w:val="0"/>
+              </w:rPr>
+              <w:t xml:space="preserve">ДОДАТОК А: </w:t>
+            </w:r>
+            <w:r>
+              <w:rPr>
+                <w:rStyle w:val="a5"/>
+                <w:b w:val="0"/>
+                <w:lang w:val="en-US"/>
+              </w:rPr>
+              <w:t>XAML</w:t>
+            </w:r>
+            <w:r>
+              <w:rPr>
+                <w:rStyle w:val="a5"/>
+                <w:b w:val="0"/>
+              </w:rPr>
+              <w:t xml:space="preserve"> розмітка та С# коди</w:t>
+            </w:r>
+            <w:r>
+              <w:rPr>
+                <w:b w:val="0"/>
+                <w:webHidden/>
+              </w:rPr>
+              <w:tab/>
+            </w:r>
+            <w:r>
+              <w:rPr>
+                <w:b w:val="0"/>
+                <w:webHidden/>
+              </w:rPr>
+              <w:fldChar w:fldCharType="begin"/>
+            </w:r>
+            <w:r>
+              <w:rPr>
+                <w:b w:val="0"/>
+                <w:webHidden/>
+              </w:rPr>
+              <w:instrText xml:space="preserve"> PAGEREF _Toc220357301 \h </w:instrText>
+            </w:r>
+            <w:r>
+              <w:rPr>
+                <w:b w:val="0"/>
+                <w:webHidden/>
+              </w:rPr>
+            </w:r>
+            <w:r>
+              <w:rPr>
+                <w:b w:val="0"/>
+                <w:webHidden/>
+              </w:rPr>
+              <w:fldChar w:fldCharType="separate"/>
+            </w:r>
+            <w:r>
+              <w:rPr>
+                <w:b w:val="0"/>
+                <w:webHidden/>
+              </w:rPr>
+              <w:t>33</w:t>
+            </w:r>
+            <w:r>
+              <w:rPr>
+                <w:b w:val="0"/>
+                <w:webHidden/>
+              </w:rPr>
+              <w:fldChar w:fldCharType="end"/>
+            </w:r>
+          </w:hyperlink>
+        </w:p>
+        <w:p>
+          <w:pPr>
+            <w:pStyle w:val="11"/>
+            <w:rPr>
+              <w:rFonts w:eastAsiaTheme="minorEastAsia"/>
+              <w:b w:val="0"/>
+              <w:lang w:eastAsia="uk-UA"/>
+            </w:rPr>
+          </w:pPr>
+          <w:hyperlink w:anchor="_Toc220357302" w:history="1">
+            <w:r>
+              <w:rPr>
+                <w:rStyle w:val="a5"/>
+                <w:b w:val="0"/>
+              </w:rPr>
+              <w:t>ДОДАТОК Б: Тестування додатку</w:t>
+            </w:r>
+            <w:r>
+              <w:rPr>
+                <w:b w:val="0"/>
+                <w:webHidden/>
+              </w:rPr>
+              <w:tab/>
+            </w:r>
+            <w:r>
+              <w:rPr>
+                <w:b w:val="0"/>
+                <w:webHidden/>
+              </w:rPr>
+              <w:fldChar w:fldCharType="begin"/>
+            </w:r>
+            <w:r>
+              <w:rPr>
+                <w:b w:val="0"/>
+                <w:webHidden/>
+              </w:rPr>
+              <w:instrText xml:space="preserve"> PAGEREF _Toc220357302 \h </w:instrText>
+            </w:r>
+            <w:r>
+              <w:rPr>
+                <w:b w:val="0"/>
+                <w:webHidden/>
+              </w:rPr>
+            </w:r>
+            <w:r>
+              <w:rPr>
+                <w:b w:val="0"/>
+                <w:webHidden/>
+              </w:rPr>
+              <w:fldChar w:fldCharType="separate"/>
+            </w:r>
+            <w:r>
+              <w:rPr>
+                <w:b w:val="0"/>
+                <w:webHidden/>
+              </w:rPr>
+              <w:t>34</w:t>
+            </w:r>
+            <w:r>
+              <w:rPr>
+                <w:b w:val="0"/>
                 <w:webHidden/>
               </w:rPr>
               <w:fldChar w:fldCharType="end"/>
@@ -8088,12 +8526,15 @@
           <w:pPr>
             <w:rPr>
               <w:bCs/>
+              <w:sz w:val="28"/>
+              <w:szCs w:val="28"/>
               <w:lang w:val="uk-UA"/>
             </w:rPr>
           </w:pPr>
           <w:r>
             <w:rPr>
               <w:bCs/>
+              <w:sz w:val="28"/>
               <w:szCs w:val="28"/>
             </w:rPr>
             <w:fldChar w:fldCharType="end"/>
@@ -8376,7 +8817,7 @@
         <w:lastRenderedPageBreak/>
         <w:br/>
       </w:r>
-      <w:bookmarkStart w:id="15" w:name="_Toc219797759"/>
+      <w:bookmarkStart w:id="15" w:name="_Toc220357281"/>
       <w:r>
         <w:t>1 ОПИС ПРЕДМЕТНОЇ ОБЛАСТІ</w:t>
       </w:r>
@@ -8396,7 +8837,7 @@
         <w:pStyle w:val="21"/>
       </w:pPr>
       <w:bookmarkStart w:id="16" w:name="_Toc219191378"/>
-      <w:bookmarkStart w:id="17" w:name="_Toc219797760"/>
+      <w:bookmarkStart w:id="17" w:name="_Toc220357282"/>
       <w:bookmarkEnd w:id="12"/>
       <w:r>
         <w:t xml:space="preserve">ООП та його співвідношення з </w:t>
@@ -9133,7 +9574,7 @@
         <w:pStyle w:val="21"/>
       </w:pPr>
       <w:bookmarkStart w:id="18" w:name="_Toc219191379"/>
-      <w:bookmarkStart w:id="19" w:name="_Toc219797761"/>
+      <w:bookmarkStart w:id="19" w:name="_Toc220357283"/>
       <w:r>
         <w:t xml:space="preserve">1.2 </w:t>
       </w:r>
@@ -9402,7 +9843,7 @@
         </w:rPr>
       </w:pPr>
       <w:bookmarkStart w:id="20" w:name="_Toc219191380"/>
-      <w:bookmarkStart w:id="21" w:name="_Toc219797762"/>
+      <w:bookmarkStart w:id="21" w:name="_Toc220357284"/>
       <w:r>
         <w:rPr>
           <w:b/>
@@ -9943,7 +10384,7 @@
         <w:br/>
       </w:r>
       <w:bookmarkStart w:id="22" w:name="_Toc219191381"/>
-      <w:bookmarkStart w:id="23" w:name="_Toc219797763"/>
+      <w:bookmarkStart w:id="23" w:name="_Toc220357285"/>
       <w:r>
         <w:rPr>
           <w:b/>
@@ -10200,7 +10641,7 @@
         </w:rPr>
         <w:br/>
       </w:r>
-      <w:bookmarkStart w:id="24" w:name="_Toc219797764"/>
+      <w:bookmarkStart w:id="24" w:name="_Toc220357286"/>
       <w:r>
         <w:rPr>
           <w:b/>
@@ -10436,7 +10877,7 @@
         </w:rPr>
         <w:br/>
       </w:r>
-      <w:bookmarkStart w:id="25" w:name="_Toc219797765"/>
+      <w:bookmarkStart w:id="25" w:name="_Toc220357287"/>
       <w:r>
         <w:rPr>
           <w:b/>
@@ -10601,7 +11042,19 @@
         <w:rPr>
           <w:lang w:val="ru-RU"/>
         </w:rPr>
-        <w:t xml:space="preserve"> Наявність засобів зміни кольорової гами (тем) та масштабування шрифтів без переривання сесії користувача.</w:t>
+        <w:t xml:space="preserve"> Наявність зас</w:t>
+      </w:r>
+      <w:r>
+        <w:rPr>
+          <w:lang w:val="ru-RU"/>
+        </w:rPr>
+        <w:t>обів зміни кольорових тем</w:t>
+      </w:r>
+      <w:r>
+        <w:rPr>
+          <w:lang w:val="ru-RU"/>
+        </w:rPr>
+        <w:t xml:space="preserve"> та масштабування шрифтів без переривання сесії користувача.</w:t>
       </w:r>
     </w:p>
     <w:p>
@@ -10646,7 +11099,7 @@
           <w:lang w:val="ru-RU"/>
         </w:rPr>
       </w:pPr>
-      <w:bookmarkStart w:id="26" w:name="_Toc219797766"/>
+      <w:bookmarkStart w:id="26" w:name="_Toc220357288"/>
       <w:r>
         <w:rPr>
           <w:b/>
@@ -10698,20 +11151,21 @@
           <w:lang w:val="ru-RU"/>
         </w:rPr>
         <w:br/>
-        <w:t xml:space="preserve">         Розробка алгоритмів функціонування додатка «</w:t>
-      </w:r>
-      <w:r>
-        <w:rPr>
-          <w:szCs w:val="28"/>
-        </w:rPr>
-        <w:t>Gnosis</w:t>
-      </w:r>
-      <w:r>
-        <w:rPr>
-          <w:szCs w:val="28"/>
-          <w:lang w:val="ru-RU"/>
-        </w:rPr>
-        <w:t>» передбачає створення цілісної моделі взаємодії користувача з цифровою картотекою. Нижче наведено опис ключових алгоритмічних процесів.</w:t>
+        <w:t xml:space="preserve">         Розробка алг</w:t>
+      </w:r>
+      <w:r>
+        <w:rPr>
+          <w:szCs w:val="28"/>
+          <w:lang w:val="ru-RU"/>
+        </w:rPr>
+        <w:t>оритмів функціонування додатка</w:t>
+      </w:r>
+      <w:r>
+        <w:rPr>
+          <w:szCs w:val="28"/>
+          <w:lang w:val="ru-RU"/>
+        </w:rPr>
+        <w:t xml:space="preserve"> передбачає створення цілісної моделі взаємодії користувача з цифровою картотекою. Нижче наведено опис ключових алгоритмічних процесів.</w:t>
       </w:r>
     </w:p>
     <w:p>
@@ -10735,7 +11189,7 @@
           <w:lang w:val="ru-RU"/>
         </w:rPr>
       </w:pPr>
-      <w:bookmarkStart w:id="27" w:name="_Toc219797767"/>
+      <w:bookmarkStart w:id="27" w:name="_Toc220357289"/>
       <w:r>
         <w:rPr>
           <w:b/>
@@ -10844,6 +11298,7 @@
       </w:pPr>
       <w:r>
         <w:rPr>
+          <w:b/>
           <w:bCs/>
           <w:szCs w:val="28"/>
         </w:rPr>
@@ -10993,7 +11448,7 @@
         </w:rPr>
         <w:br/>
       </w:r>
-      <w:bookmarkStart w:id="28" w:name="_Toc219797768"/>
+      <w:bookmarkStart w:id="28" w:name="_Toc220357290"/>
       <w:r>
         <w:rPr>
           <w:b/>
@@ -11259,7 +11714,7 @@
         </w:rPr>
         <w:br/>
       </w:r>
-      <w:bookmarkStart w:id="29" w:name="_Toc219797769"/>
+      <w:bookmarkStart w:id="29" w:name="_Toc220357291"/>
       <w:r>
         <w:rPr>
           <w:b/>
@@ -11538,7 +11993,7 @@
         <w:pStyle w:val="21"/>
       </w:pPr>
       <w:bookmarkStart w:id="30" w:name="_Toc219191382"/>
-      <w:bookmarkStart w:id="31" w:name="_Toc219797770"/>
+      <w:bookmarkStart w:id="31" w:name="_Toc220357292"/>
       <w:r>
         <w:t>Висновки до розділу</w:t>
       </w:r>
@@ -11653,7 +12108,7 @@
         <w:pStyle w:val="11"/>
       </w:pPr>
       <w:bookmarkStart w:id="34" w:name="_Toc219191383"/>
-      <w:bookmarkStart w:id="35" w:name="_Toc219797771"/>
+      <w:bookmarkStart w:id="35" w:name="_Toc220357293"/>
       <w:bookmarkEnd w:id="32"/>
       <w:bookmarkEnd w:id="33"/>
       <w:r>
@@ -11675,7 +12130,7 @@
         <w:pStyle w:val="21"/>
       </w:pPr>
       <w:bookmarkStart w:id="36" w:name="_Toc219191384"/>
-      <w:bookmarkStart w:id="37" w:name="_Toc219797772"/>
+      <w:bookmarkStart w:id="37" w:name="_Toc220357294"/>
       <w:r>
         <w:t xml:space="preserve">2.1 </w:t>
       </w:r>
@@ -13679,15 +14134,13 @@
         <w:tblLook w:val="04A0"/>
       </w:tblPr>
       <w:tblGrid>
-        <w:gridCol w:w="3953"/>
-        <w:gridCol w:w="17"/>
+        <w:gridCol w:w="3970"/>
         <w:gridCol w:w="5811"/>
       </w:tblGrid>
       <w:tr>
         <w:tc>
           <w:tcPr>
             <w:tcW w:w="3970" w:type="dxa"/>
-            <w:gridSpan w:val="2"/>
           </w:tcPr>
           <w:p>
             <w:pPr>
@@ -13740,7 +14193,6 @@
         <w:tc>
           <w:tcPr>
             <w:tcW w:w="3970" w:type="dxa"/>
-            <w:gridSpan w:val="2"/>
           </w:tcPr>
           <w:p>
             <w:pPr>
@@ -13829,7 +14281,6 @@
         <w:tc>
           <w:tcPr>
             <w:tcW w:w="3970" w:type="dxa"/>
-            <w:gridSpan w:val="2"/>
           </w:tcPr>
           <w:p>
             <w:pPr>
@@ -13918,7 +14369,6 @@
         <w:tc>
           <w:tcPr>
             <w:tcW w:w="3970" w:type="dxa"/>
-            <w:gridSpan w:val="2"/>
           </w:tcPr>
           <w:p>
             <w:pPr>
@@ -14007,7 +14457,6 @@
         <w:tc>
           <w:tcPr>
             <w:tcW w:w="3970" w:type="dxa"/>
-            <w:gridSpan w:val="2"/>
           </w:tcPr>
           <w:p>
             <w:pPr>
@@ -14069,7 +14518,6 @@
         <w:tc>
           <w:tcPr>
             <w:tcW w:w="3970" w:type="dxa"/>
-            <w:gridSpan w:val="2"/>
           </w:tcPr>
           <w:p>
             <w:pPr>
@@ -14134,7 +14582,6 @@
         <w:tc>
           <w:tcPr>
             <w:tcW w:w="3970" w:type="dxa"/>
-            <w:gridSpan w:val="2"/>
           </w:tcPr>
           <w:p>
             <w:pPr>
@@ -14214,6 +14661,20 @@
           </w:p>
         </w:tc>
       </w:tr>
+    </w:tbl>
+    <w:p/>
+    <w:tbl>
+      <w:tblPr>
+        <w:tblStyle w:val="af3"/>
+        <w:tblW w:w="9781" w:type="dxa"/>
+        <w:tblInd w:w="-34" w:type="dxa"/>
+        <w:tblLook w:val="04A0"/>
+      </w:tblPr>
+      <w:tblGrid>
+        <w:gridCol w:w="3953"/>
+        <w:gridCol w:w="17"/>
+        <w:gridCol w:w="5811"/>
+      </w:tblGrid>
       <w:tr>
         <w:tc>
           <w:tcPr>
@@ -14696,6 +15157,19 @@
           </w:p>
         </w:tc>
       </w:tr>
+    </w:tbl>
+    <w:p/>
+    <w:tbl>
+      <w:tblPr>
+        <w:tblStyle w:val="af3"/>
+        <w:tblW w:w="9781" w:type="dxa"/>
+        <w:tblInd w:w="-34" w:type="dxa"/>
+        <w:tblLook w:val="04A0"/>
+      </w:tblPr>
+      <w:tblGrid>
+        <w:gridCol w:w="3953"/>
+        <w:gridCol w:w="5828"/>
+      </w:tblGrid>
       <w:tr>
         <w:tc>
           <w:tcPr>
@@ -14719,6 +15193,7 @@
                 <w:szCs w:val="28"/>
                 <w:lang w:val="en-US"/>
               </w:rPr>
+              <w:lastRenderedPageBreak/>
               <w:t>SettingsView.xaml.cs</w:t>
             </w:r>
           </w:p>
@@ -14726,7 +15201,6 @@
         <w:tc>
           <w:tcPr>
             <w:tcW w:w="5828" w:type="dxa"/>
-            <w:gridSpan w:val="2"/>
           </w:tcPr>
           <w:p>
             <w:pPr>
@@ -14744,15 +15218,7 @@
                 <w:sz w:val="28"/>
                 <w:szCs w:val="28"/>
               </w:rPr>
-              <w:t xml:space="preserve">Логіка управління персоналізацією. </w:t>
-            </w:r>
-            <w:r>
-              <w:rPr>
-                <w:sz w:val="28"/>
-                <w:szCs w:val="28"/>
-              </w:rPr>
-              <w:lastRenderedPageBreak/>
-              <w:t>Забезпечує динамічну заміну словник</w:t>
+              <w:t>Логіка управління персоналізацією. Забезпечує динамічну заміну словник</w:t>
             </w:r>
             <w:r>
               <w:rPr>
@@ -14802,7 +15268,6 @@
                 <w:szCs w:val="28"/>
                 <w:lang w:val="en-US"/>
               </w:rPr>
-              <w:lastRenderedPageBreak/>
               <w:t>DarkTheme.xaml</w:t>
             </w:r>
           </w:p>
@@ -14810,7 +15275,6 @@
         <w:tc>
           <w:tcPr>
             <w:tcW w:w="5828" w:type="dxa"/>
-            <w:gridSpan w:val="2"/>
           </w:tcPr>
           <w:p>
             <w:pPr>
@@ -14877,7 +15341,6 @@
         <w:tc>
           <w:tcPr>
             <w:tcW w:w="5828" w:type="dxa"/>
-            <w:gridSpan w:val="2"/>
           </w:tcPr>
           <w:p>
             <w:pPr>
@@ -14937,7 +15400,6 @@
         <w:tc>
           <w:tcPr>
             <w:tcW w:w="5828" w:type="dxa"/>
-            <w:gridSpan w:val="2"/>
           </w:tcPr>
           <w:p>
             <w:pPr>
@@ -14999,7 +15461,6 @@
         <w:tc>
           <w:tcPr>
             <w:tcW w:w="5828" w:type="dxa"/>
-            <w:gridSpan w:val="2"/>
           </w:tcPr>
           <w:p>
             <w:pPr>
@@ -16029,7 +16490,7 @@
         <w:pStyle w:val="21"/>
       </w:pPr>
       <w:bookmarkStart w:id="38" w:name="_Toc219191385"/>
-      <w:bookmarkStart w:id="39" w:name="_Toc219797773"/>
+      <w:bookmarkStart w:id="39" w:name="_Toc220357295"/>
       <w:r>
         <w:t>2.2 Опис роботи програми</w:t>
       </w:r>
@@ -16145,7 +16606,21 @@
           <w:szCs w:val="28"/>
           <w:lang w:val="ru-RU"/>
         </w:rPr>
-        <w:t>Обирає відповідний жанр та поточний статус (наприклад, «В наявності») за допомогою випадаючих списків.</w:t>
+        <w:t>Обирає відповідний жанр та</w:t>
+      </w:r>
+      <w:r>
+        <w:rPr>
+          <w:szCs w:val="28"/>
+          <w:lang w:val="ru-RU"/>
+        </w:rPr>
+        <w:t xml:space="preserve"> поточний статус </w:t>
+      </w:r>
+      <w:r>
+        <w:rPr>
+          <w:szCs w:val="28"/>
+          <w:lang w:val="ru-RU"/>
+        </w:rPr>
+        <w:t>за допомогою випадаючих списків.</w:t>
       </w:r>
     </w:p>
     <w:p>
@@ -16597,7 +17072,7 @@
         </w:rPr>
         <w:t xml:space="preserve">          </w:t>
       </w:r>
-      <w:bookmarkStart w:id="40" w:name="_Toc219797774"/>
+      <w:bookmarkStart w:id="40" w:name="_Toc220357296"/>
       <w:r>
         <w:rPr>
           <w:b/>
@@ -16693,7 +17168,7 @@
         <w:lastRenderedPageBreak/>
         <w:drawing>
           <wp:inline distT="0" distB="0" distL="0" distR="0">
-            <wp:extent cx="5758238" cy="3080657"/>
+            <wp:extent cx="5849624" cy="3129548"/>
             <wp:effectExtent l="19050" t="0" r="0" b="0"/>
             <wp:docPr id="2" name="Рисунок 100"/>
             <wp:cNvGraphicFramePr>
@@ -16715,7 +17190,7 @@
                   <pic:spPr bwMode="auto">
                     <a:xfrm>
                       <a:off x="0" y="0"/>
-                      <a:ext cx="5762260" cy="3082809"/>
+                      <a:ext cx="5856835" cy="3133406"/>
                     </a:xfrm>
                     <a:prstGeom prst="rect">
                       <a:avLst/>
@@ -16999,6 +17474,7 @@
         <w:rPr>
           <w:lang w:val="ru-RU"/>
         </w:rPr>
+        <w:lastRenderedPageBreak/>
         <w:t>Користувач переходить до «Сторінки додавання книги» та виконує «Заповнення форми».</w:t>
       </w:r>
     </w:p>
@@ -17014,7 +17490,6 @@
           <w:bCs/>
           <w:lang w:val="ru-RU"/>
         </w:rPr>
-        <w:lastRenderedPageBreak/>
         <w:t>Перевірка умов</w:t>
       </w:r>
       <w:r>
@@ -17245,7 +17720,7 @@
         <w:ind w:firstLine="0"/>
       </w:pPr>
       <w:bookmarkStart w:id="41" w:name="_Toc219191386"/>
-      <w:bookmarkStart w:id="42" w:name="_Toc219797775"/>
+      <w:bookmarkStart w:id="42" w:name="_Toc220357297"/>
       <w:r>
         <w:t>2.</w:t>
       </w:r>
@@ -18708,13 +19183,13 @@
           <wp:anchor distT="0" distB="0" distL="114300" distR="114300" simplePos="0" relativeHeight="251658240" behindDoc="0" locked="0" layoutInCell="1" allowOverlap="1">
             <wp:simplePos x="0" y="0"/>
             <wp:positionH relativeFrom="column">
-              <wp:posOffset>848995</wp:posOffset>
+              <wp:posOffset>349250</wp:posOffset>
             </wp:positionH>
             <wp:positionV relativeFrom="paragraph">
-              <wp:posOffset>262255</wp:posOffset>
+              <wp:posOffset>257175</wp:posOffset>
             </wp:positionV>
-            <wp:extent cx="4215130" cy="2514600"/>
-            <wp:effectExtent l="19050" t="0" r="0" b="0"/>
+            <wp:extent cx="5346700" cy="3188970"/>
+            <wp:effectExtent l="19050" t="0" r="6350" b="0"/>
             <wp:wrapSquare wrapText="bothSides"/>
             <wp:docPr id="58" name="Рисунок 58"/>
             <wp:cNvGraphicFramePr>
@@ -18736,7 +19211,7 @@
                   <pic:spPr bwMode="auto">
                     <a:xfrm>
                       <a:off x="0" y="0"/>
-                      <a:ext cx="4215130" cy="2514600"/>
+                      <a:ext cx="5346700" cy="3188970"/>
                     </a:xfrm>
                     <a:prstGeom prst="rect">
                       <a:avLst/>
@@ -18804,6 +19279,14 @@
         </w:rPr>
         <w:t>Сторінка аналітики</w:t>
       </w:r>
+      <w:r>
+        <w:rPr>
+          <w:color w:val="000000" w:themeColor="text1"/>
+          <w:sz w:val="28"/>
+          <w:lang w:val="uk-UA"/>
+        </w:rPr>
+        <w:br/>
+      </w:r>
     </w:p>
     <w:p>
       <w:pPr>
@@ -18818,6 +19301,7 @@
           <w:szCs w:val="28"/>
           <w:lang w:val="uk-UA"/>
         </w:rPr>
+        <w:lastRenderedPageBreak/>
         <w:t xml:space="preserve">Інтерфейс сторінки </w:t>
       </w:r>
       <w:r>
@@ -18877,7 +19361,6 @@
           <w:szCs w:val="28"/>
           <w:lang w:val="ru-RU"/>
         </w:rPr>
-        <w:lastRenderedPageBreak/>
         <w:t>Поля вводу тексту та вибору (</w:t>
       </w:r>
       <w:r>
@@ -19346,7 +19829,7 @@
         <w:lastRenderedPageBreak/>
         <w:drawing>
           <wp:inline distT="0" distB="0" distL="0" distR="0">
-            <wp:extent cx="4933950" cy="2965983"/>
+            <wp:extent cx="5450667" cy="3276600"/>
             <wp:effectExtent l="19050" t="0" r="0" b="0"/>
             <wp:docPr id="62" name="Рисунок 62"/>
             <wp:cNvGraphicFramePr>
@@ -19368,7 +19851,7 @@
                   <pic:spPr bwMode="auto">
                     <a:xfrm>
                       <a:off x="0" y="0"/>
-                      <a:ext cx="4939725" cy="2969454"/>
+                      <a:ext cx="5466388" cy="3286051"/>
                     </a:xfrm>
                     <a:prstGeom prst="rect">
                       <a:avLst/>
@@ -19436,14 +19919,6 @@
           <w:lang w:val="uk-UA"/>
         </w:rPr>
       </w:pPr>
-      <w:r>
-        <w:rPr>
-          <w:color w:val="FF0000"/>
-          <w:sz w:val="28"/>
-          <w:lang w:val="uk-UA"/>
-        </w:rPr>
-        <w:br/>
-      </w:r>
     </w:p>
     <w:p>
       <w:pPr>
@@ -19463,8 +19938,8 @@
         </w:rPr>
         <w:drawing>
           <wp:inline distT="0" distB="0" distL="0" distR="0">
-            <wp:extent cx="5002530" cy="2994185"/>
-            <wp:effectExtent l="19050" t="0" r="7620" b="0"/>
+            <wp:extent cx="5492561" cy="3287486"/>
+            <wp:effectExtent l="19050" t="0" r="0" b="0"/>
             <wp:docPr id="63" name="Рисунок 63"/>
             <wp:cNvGraphicFramePr>
               <a:graphicFrameLocks xmlns:a="http://schemas.openxmlformats.org/drawingml/2006/main" noChangeAspect="1"/>
@@ -19485,7 +19960,7 @@
                   <pic:spPr bwMode="auto">
                     <a:xfrm>
                       <a:off x="0" y="0"/>
-                      <a:ext cx="4997829" cy="2991372"/>
+                      <a:ext cx="5488526" cy="3285071"/>
                     </a:xfrm>
                     <a:prstGeom prst="rect">
                       <a:avLst/>
@@ -19608,6 +20083,7 @@
         <w:rPr>
           <w:lang w:val="ru-RU"/>
         </w:rPr>
+        <w:lastRenderedPageBreak/>
         <w:br/>
       </w:r>
       <w:r>
@@ -19615,7 +20091,6 @@
           <w:rStyle w:val="13"/>
           <w:lang w:val="uk-UA"/>
         </w:rPr>
-        <w:lastRenderedPageBreak/>
         <w:br/>
       </w:r>
       <w:r>
@@ -19987,7 +20462,6 @@
           <w:noProof/>
           <w:lang w:val="uk-UA" w:eastAsia="uk-UA"/>
         </w:rPr>
-        <w:lastRenderedPageBreak/>
         <w:drawing>
           <wp:inline distT="0" distB="0" distL="0" distR="0">
             <wp:extent cx="5126019" cy="3069772"/>
@@ -20405,7 +20879,7 @@
         <w:br/>
       </w:r>
       <w:bookmarkStart w:id="43" w:name="_Toc219191387"/>
-      <w:bookmarkStart w:id="44" w:name="_Toc219797776"/>
+      <w:bookmarkStart w:id="44" w:name="_Toc220357298"/>
       <w:r>
         <w:t>Висновки до розділу</w:t>
       </w:r>
@@ -20616,9 +21090,12 @@
     <w:p>
       <w:pPr>
         <w:pStyle w:val="11"/>
+        <w:rPr>
+          <w:lang w:val="ru-RU"/>
+        </w:rPr>
       </w:pPr>
       <w:bookmarkStart w:id="45" w:name="_Toc219191388"/>
-      <w:bookmarkStart w:id="46" w:name="_Toc219797777"/>
+      <w:bookmarkStart w:id="46" w:name="_Toc220357299"/>
       <w:r>
         <w:t>ВИСНОВКИ</w:t>
       </w:r>
@@ -20627,6 +21104,15 @@
     </w:p>
     <w:p>
       <w:pPr>
+        <w:spacing w:line="360" w:lineRule="auto"/>
+        <w:ind w:firstLine="709"/>
+        <w:rPr>
+          <w:lang w:eastAsia="en-US"/>
+        </w:rPr>
+      </w:pPr>
+    </w:p>
+    <w:p>
+      <w:pPr>
         <w:pStyle w:val="14"/>
         <w:rPr>
           <w:lang w:val="ru-RU"/>
@@ -20798,10 +21284,9 @@
     <w:p>
       <w:pPr>
         <w:pStyle w:val="11"/>
-      </w:pPr>
-      <w:r>
-        <w:br/>
-      </w:r>
+        <w:ind w:left="0" w:firstLine="709"/>
+        <w:outlineLvl w:val="9"/>
+      </w:pPr>
       <w:r>
         <w:br/>
       </w:r>
@@ -20812,8 +21297,11 @@
         <w:lastRenderedPageBreak/>
         <w:br/>
       </w:r>
+      <w:r>
+        <w:br/>
+      </w:r>
       <w:bookmarkStart w:id="48" w:name="_Toc219191389"/>
-      <w:bookmarkStart w:id="49" w:name="_Toc219797778"/>
+      <w:bookmarkStart w:id="49" w:name="_Toc220357300"/>
       <w:r>
         <w:t>СПИСОК ЛІТЕРАТУРИ</w:t>
       </w:r>
@@ -21624,7 +22112,7 @@
     </w:p>
     <w:p>
       <w:pPr>
-        <w:spacing w:after="200" w:line="276" w:lineRule="auto"/>
+        <w:spacing w:line="360" w:lineRule="auto"/>
         <w:rPr>
           <w:rFonts w:eastAsia="Calibri"/>
           <w:noProof/>
@@ -21637,9 +22125,12 @@
     </w:p>
     <w:p>
       <w:pPr>
+        <w:spacing w:line="360" w:lineRule="auto"/>
         <w:ind w:firstLine="709"/>
         <w:jc w:val="center"/>
-        <w:rPr>
+        <w:outlineLvl w:val="0"/>
+        <w:rPr>
+          <w:b/>
           <w:sz w:val="28"/>
           <w:szCs w:val="28"/>
           <w:lang w:val="uk-UA"/>
@@ -21652,45 +22143,216 @@
         <w:br w:type="page"/>
       </w:r>
       <w:bookmarkStart w:id="50" w:name="_Toc219191393"/>
+      <w:bookmarkStart w:id="51" w:name="_Toc220357301"/>
       <w:r>
         <w:rPr>
           <w:b/>
-          <w:sz w:val="32"/>
-          <w:szCs w:val="32"/>
+          <w:sz w:val="28"/>
+          <w:szCs w:val="28"/>
+          <w:lang w:val="uk-UA"/>
         </w:rPr>
         <w:lastRenderedPageBreak/>
-        <w:t xml:space="preserve">Повний вихідний код </w:t>
+        <w:t>ДОДАТОК</w:t>
       </w:r>
       <w:r>
         <w:rPr>
           <w:b/>
-          <w:sz w:val="32"/>
-          <w:szCs w:val="32"/>
-        </w:rPr>
-        <w:t>проєкту доступний у репозиторії</w:t>
+          <w:sz w:val="28"/>
+          <w:szCs w:val="28"/>
+          <w:lang w:val="uk-UA"/>
+        </w:rPr>
+        <w:t xml:space="preserve"> А:</w:t>
       </w:r>
       <w:r>
         <w:rPr>
           <w:b/>
-          <w:sz w:val="32"/>
-          <w:szCs w:val="32"/>
-          <w:lang w:val="uk-UA"/>
+          <w:sz w:val="28"/>
+          <w:szCs w:val="28"/>
+        </w:rPr>
+        <w:br/>
+      </w:r>
+      <w:r>
+        <w:rPr>
+          <w:b/>
+          <w:sz w:val="28"/>
+          <w:szCs w:val="28"/>
+          <w:lang w:val="en-US"/>
+        </w:rPr>
+        <w:t>XAML</w:t>
+      </w:r>
+      <w:r>
+        <w:rPr>
+          <w:b/>
+          <w:sz w:val="28"/>
+          <w:szCs w:val="28"/>
+          <w:lang w:val="uk-UA"/>
+        </w:rPr>
+        <w:t xml:space="preserve"> розмітка та </w:t>
+      </w:r>
+      <w:r>
+        <w:rPr>
+          <w:b/>
+          <w:sz w:val="28"/>
+          <w:szCs w:val="28"/>
+        </w:rPr>
+        <w:t>С</w:t>
+      </w:r>
+      <w:r>
+        <w:rPr>
+          <w:b/>
+          <w:sz w:val="28"/>
+          <w:szCs w:val="28"/>
+        </w:rPr>
+        <w:t>#</w:t>
+      </w:r>
+      <w:r>
+        <w:rPr>
+          <w:b/>
+          <w:sz w:val="28"/>
+          <w:szCs w:val="28"/>
+          <w:lang w:val="uk-UA"/>
+        </w:rPr>
+        <w:t xml:space="preserve"> коди</w:t>
+      </w:r>
+      <w:bookmarkEnd w:id="51"/>
+    </w:p>
+    <w:p>
+      <w:pPr>
+        <w:spacing w:line="360" w:lineRule="auto"/>
+        <w:ind w:firstLine="709"/>
+        <w:jc w:val="center"/>
+        <w:rPr>
+          <w:rStyle w:val="10"/>
+          <w:b/>
+          <w:sz w:val="28"/>
+          <w:szCs w:val="28"/>
+        </w:rPr>
+      </w:pPr>
+      <w:r>
+        <w:rPr>
+          <w:sz w:val="28"/>
+          <w:szCs w:val="28"/>
+        </w:rPr>
+        <w:br/>
+      </w:r>
+      <w:r>
+        <w:rPr>
+          <w:sz w:val="28"/>
+          <w:szCs w:val="28"/>
+        </w:rPr>
+        <w:t>Повний</w:t>
+      </w:r>
+      <w:r>
+        <w:rPr>
+          <w:sz w:val="28"/>
+          <w:szCs w:val="28"/>
         </w:rPr>
         <w:t xml:space="preserve"> </w:t>
       </w:r>
       <w:r>
         <w:rPr>
-          <w:b/>
-          <w:sz w:val="32"/>
-          <w:szCs w:val="32"/>
-        </w:rPr>
-        <w:t>GitHub:</w:t>
-      </w:r>
-      <w:r>
-        <w:rPr>
-          <w:b/>
-          <w:sz w:val="32"/>
-          <w:szCs w:val="32"/>
+          <w:sz w:val="28"/>
+          <w:szCs w:val="28"/>
+        </w:rPr>
+        <w:t>вихідний</w:t>
+      </w:r>
+      <w:r>
+        <w:rPr>
+          <w:sz w:val="28"/>
+          <w:szCs w:val="28"/>
+        </w:rPr>
+        <w:t xml:space="preserve"> </w:t>
+      </w:r>
+      <w:r>
+        <w:rPr>
+          <w:sz w:val="28"/>
+          <w:szCs w:val="28"/>
+        </w:rPr>
+        <w:t>код</w:t>
+      </w:r>
+      <w:r>
+        <w:rPr>
+          <w:sz w:val="28"/>
+          <w:szCs w:val="28"/>
+        </w:rPr>
+        <w:t xml:space="preserve"> </w:t>
+      </w:r>
+      <w:r>
+        <w:rPr>
+          <w:sz w:val="28"/>
+          <w:szCs w:val="28"/>
+        </w:rPr>
+        <w:t>проєкту</w:t>
+      </w:r>
+      <w:r>
+        <w:rPr>
+          <w:sz w:val="28"/>
+          <w:szCs w:val="28"/>
+        </w:rPr>
+        <w:t xml:space="preserve"> </w:t>
+      </w:r>
+      <w:r>
+        <w:rPr>
+          <w:sz w:val="28"/>
+          <w:szCs w:val="28"/>
+        </w:rPr>
+        <w:t>доступний</w:t>
+      </w:r>
+      <w:r>
+        <w:rPr>
+          <w:sz w:val="28"/>
+          <w:szCs w:val="28"/>
+        </w:rPr>
+        <w:t xml:space="preserve"> </w:t>
+      </w:r>
+      <w:r>
+        <w:rPr>
+          <w:sz w:val="28"/>
+          <w:szCs w:val="28"/>
+        </w:rPr>
+        <w:t>у</w:t>
+      </w:r>
+      <w:r>
+        <w:rPr>
+          <w:sz w:val="28"/>
+          <w:szCs w:val="28"/>
+        </w:rPr>
+        <w:t xml:space="preserve"> </w:t>
+      </w:r>
+      <w:r>
+        <w:rPr>
+          <w:sz w:val="28"/>
+          <w:szCs w:val="28"/>
+        </w:rPr>
+        <w:t>репозиторії</w:t>
+      </w:r>
+      <w:r>
+        <w:rPr>
+          <w:sz w:val="28"/>
+          <w:szCs w:val="28"/>
+          <w:lang w:val="uk-UA"/>
+        </w:rPr>
+        <w:t xml:space="preserve"> </w:t>
+      </w:r>
+      <w:r>
+        <w:rPr>
+          <w:sz w:val="28"/>
+          <w:szCs w:val="28"/>
+          <w:lang w:val="en-US"/>
+        </w:rPr>
+        <w:t>GitHub</w:t>
+      </w:r>
+      <w:r>
+        <w:rPr>
+          <w:sz w:val="28"/>
+          <w:szCs w:val="28"/>
+        </w:rPr>
+        <w:t>:</w:t>
+      </w:r>
+      <w:r>
+        <w:rPr>
+          <w:sz w:val="28"/>
+          <w:szCs w:val="28"/>
         </w:rPr>
         <w:br/>
       </w:r>
@@ -21698,8 +22360,9 @@
         <w:r>
           <w:rPr>
             <w:rStyle w:val="a5"/>
-            <w:sz w:val="32"/>
-            <w:szCs w:val="32"/>
+            <w:b/>
+            <w:sz w:val="28"/>
+            <w:szCs w:val="28"/>
             <w:lang w:val="en-US"/>
           </w:rPr>
           <w:t>https</w:t>
@@ -21707,16 +22370,18 @@
         <w:r>
           <w:rPr>
             <w:rStyle w:val="a5"/>
-            <w:sz w:val="32"/>
-            <w:szCs w:val="32"/>
+            <w:b/>
+            <w:sz w:val="28"/>
+            <w:szCs w:val="28"/>
           </w:rPr>
           <w:t>://</w:t>
         </w:r>
         <w:r>
           <w:rPr>
             <w:rStyle w:val="a5"/>
-            <w:sz w:val="32"/>
-            <w:szCs w:val="32"/>
+            <w:b/>
+            <w:sz w:val="28"/>
+            <w:szCs w:val="28"/>
             <w:lang w:val="en-US"/>
           </w:rPr>
           <w:t>github</w:t>
@@ -21724,16 +22389,18 @@
         <w:r>
           <w:rPr>
             <w:rStyle w:val="a5"/>
-            <w:sz w:val="32"/>
-            <w:szCs w:val="32"/>
+            <w:b/>
+            <w:sz w:val="28"/>
+            <w:szCs w:val="28"/>
           </w:rPr>
           <w:t>.</w:t>
         </w:r>
         <w:r>
           <w:rPr>
             <w:rStyle w:val="a5"/>
-            <w:sz w:val="32"/>
-            <w:szCs w:val="32"/>
+            <w:b/>
+            <w:sz w:val="28"/>
+            <w:szCs w:val="28"/>
             <w:lang w:val="en-US"/>
           </w:rPr>
           <w:t>com</w:t>
@@ -21741,16 +22408,18 @@
         <w:r>
           <w:rPr>
             <w:rStyle w:val="a5"/>
-            <w:sz w:val="32"/>
-            <w:szCs w:val="32"/>
+            <w:b/>
+            <w:sz w:val="28"/>
+            <w:szCs w:val="28"/>
           </w:rPr>
           <w:t>/</w:t>
         </w:r>
         <w:r>
           <w:rPr>
             <w:rStyle w:val="a5"/>
-            <w:sz w:val="32"/>
-            <w:szCs w:val="32"/>
+            <w:b/>
+            <w:sz w:val="28"/>
+            <w:szCs w:val="28"/>
             <w:lang w:val="en-US"/>
           </w:rPr>
           <w:t>shtefanmykyta</w:t>
@@ -21758,16 +22427,18 @@
         <w:r>
           <w:rPr>
             <w:rStyle w:val="a5"/>
-            <w:sz w:val="32"/>
-            <w:szCs w:val="32"/>
+            <w:b/>
+            <w:sz w:val="28"/>
+            <w:szCs w:val="28"/>
           </w:rPr>
           <w:t>/</w:t>
         </w:r>
         <w:r>
           <w:rPr>
             <w:rStyle w:val="a5"/>
-            <w:sz w:val="32"/>
-            <w:szCs w:val="32"/>
+            <w:b/>
+            <w:sz w:val="28"/>
+            <w:szCs w:val="28"/>
             <w:lang w:val="en-US"/>
           </w:rPr>
           <w:t>PersonalLibraryGNOSIS</w:t>
@@ -21775,16 +22446,18 @@
         <w:r>
           <w:rPr>
             <w:rStyle w:val="a5"/>
-            <w:sz w:val="32"/>
-            <w:szCs w:val="32"/>
+            <w:b/>
+            <w:sz w:val="28"/>
+            <w:szCs w:val="28"/>
           </w:rPr>
           <w:t>.</w:t>
         </w:r>
         <w:r>
           <w:rPr>
             <w:rStyle w:val="a5"/>
-            <w:sz w:val="32"/>
-            <w:szCs w:val="32"/>
+            <w:b/>
+            <w:sz w:val="28"/>
+            <w:szCs w:val="28"/>
             <w:lang w:val="en-US"/>
           </w:rPr>
           <w:t>git</w:t>
@@ -21792,15 +22465,15 @@
       </w:hyperlink>
       <w:r>
         <w:rPr>
-          <w:sz w:val="32"/>
-          <w:szCs w:val="32"/>
-          <w:lang w:val="uk-UA"/>
+          <w:b/>
+          <w:sz w:val="28"/>
+          <w:szCs w:val="28"/>
         </w:rPr>
         <w:br/>
       </w:r>
       <w:r>
         <w:rPr>
-          <w:color w:val="000000" w:themeColor="text1"/>
+          <w:b/>
           <w:sz w:val="28"/>
           <w:szCs w:val="28"/>
         </w:rPr>
@@ -21808,22 +22481,90 @@
       </w:r>
       <w:r>
         <w:rPr>
+          <w:rStyle w:val="10"/>
           <w:b/>
-          <w:sz w:val="32"/>
-          <w:szCs w:val="32"/>
+          <w:sz w:val="28"/>
+          <w:szCs w:val="28"/>
+        </w:rPr>
+        <w:br w:type="page"/>
+      </w:r>
+    </w:p>
+    <w:p>
+      <w:pPr>
+        <w:spacing w:line="360" w:lineRule="auto"/>
+        <w:jc w:val="center"/>
+        <w:outlineLvl w:val="0"/>
+        <w:rPr>
+          <w:rStyle w:val="10"/>
+          <w:b/>
+          <w:sz w:val="28"/>
+          <w:szCs w:val="28"/>
+        </w:rPr>
+      </w:pPr>
+      <w:bookmarkStart w:id="52" w:name="_Toc220357302"/>
+      <w:r>
+        <w:rPr>
+          <w:rStyle w:val="10"/>
+          <w:b/>
+          <w:sz w:val="28"/>
+          <w:szCs w:val="28"/>
+        </w:rPr>
+        <w:lastRenderedPageBreak/>
+        <w:t>ДОДАТОК</w:t>
+      </w:r>
+      <w:r>
+        <w:rPr>
+          <w:rStyle w:val="10"/>
+          <w:b/>
+          <w:sz w:val="28"/>
+          <w:szCs w:val="28"/>
+        </w:rPr>
+        <w:t xml:space="preserve"> Б</w:t>
+      </w:r>
+      <w:r>
+        <w:rPr>
+          <w:rStyle w:val="10"/>
+          <w:b/>
+          <w:sz w:val="28"/>
+          <w:szCs w:val="28"/>
+        </w:rPr>
+        <w:t>:</w:t>
+      </w:r>
+      <w:r>
+        <w:rPr>
+          <w:rStyle w:val="10"/>
+          <w:b/>
+          <w:sz w:val="28"/>
+          <w:szCs w:val="28"/>
+        </w:rPr>
+        <w:br/>
+      </w:r>
+      <w:r>
+        <w:rPr>
+          <w:rStyle w:val="10"/>
+          <w:b/>
+          <w:sz w:val="28"/>
+          <w:szCs w:val="28"/>
         </w:rPr>
         <w:t>Тестування додатку</w:t>
       </w:r>
       <w:bookmarkEnd w:id="50"/>
-      <w:r>
-        <w:rPr>
-          <w:sz w:val="28"/>
-          <w:szCs w:val="28"/>
-          <w:lang w:val="uk-UA"/>
-        </w:rPr>
-        <w:br/>
-      </w:r>
-      <w:r>
+      <w:bookmarkEnd w:id="52"/>
+    </w:p>
+    <w:p>
+      <w:pPr>
+        <w:spacing w:line="360" w:lineRule="auto"/>
+        <w:ind w:firstLine="709"/>
+        <w:jc w:val="center"/>
+        <w:rPr>
+          <w:sz w:val="28"/>
+          <w:szCs w:val="28"/>
+        </w:rPr>
+      </w:pPr>
+      <w:r>
+        <w:rPr>
+          <w:lang w:val="uk-UA"/>
+        </w:rPr>
         <w:br/>
       </w:r>
       <w:r>
@@ -21872,13 +22613,31 @@
         <w:rPr>
           <w:sz w:val="28"/>
           <w:szCs w:val="28"/>
-        </w:rPr>
-        <w:t>рисунок 2.17 – Система валідації данних(1)</w:t>
-      </w:r>
-      <w:r>
-        <w:rPr>
-          <w:sz w:val="28"/>
-          <w:szCs w:val="28"/>
+          <w:lang w:val="uk-UA"/>
+        </w:rPr>
+        <w:t>Р</w:t>
+      </w:r>
+      <w:r>
+        <w:rPr>
+          <w:sz w:val="28"/>
+          <w:szCs w:val="28"/>
+          <w:lang w:val="uk-UA"/>
+        </w:rPr>
+        <w:t>исунок Б.1</w:t>
+      </w:r>
+      <w:r>
+        <w:rPr>
+          <w:sz w:val="28"/>
+          <w:szCs w:val="28"/>
+          <w:lang w:val="uk-UA"/>
+        </w:rPr>
+        <w:t xml:space="preserve"> – Система валідації данних(1)</w:t>
+      </w:r>
+      <w:r>
+        <w:rPr>
+          <w:sz w:val="28"/>
+          <w:szCs w:val="28"/>
+          <w:lang w:val="uk-UA"/>
         </w:rPr>
         <w:br/>
       </w:r>
@@ -21886,6 +22645,7 @@
         <w:rPr>
           <w:sz w:val="28"/>
           <w:szCs w:val="28"/>
+          <w:lang w:val="uk-UA"/>
         </w:rPr>
         <w:br/>
       </w:r>
@@ -21936,13 +22696,31 @@
         <w:rPr>
           <w:sz w:val="28"/>
           <w:szCs w:val="28"/>
-        </w:rPr>
-        <w:t>рисунок 2.18 – Система валідації данних(2)</w:t>
-      </w:r>
-      <w:r>
-        <w:rPr>
-          <w:sz w:val="28"/>
-          <w:szCs w:val="28"/>
+          <w:lang w:val="uk-UA"/>
+        </w:rPr>
+        <w:t>Р</w:t>
+      </w:r>
+      <w:r>
+        <w:rPr>
+          <w:sz w:val="28"/>
+          <w:szCs w:val="28"/>
+          <w:lang w:val="uk-UA"/>
+        </w:rPr>
+        <w:t>исунок Б.2</w:t>
+      </w:r>
+      <w:r>
+        <w:rPr>
+          <w:sz w:val="28"/>
+          <w:szCs w:val="28"/>
+          <w:lang w:val="uk-UA"/>
+        </w:rPr>
+        <w:t xml:space="preserve"> – Система валідації данних(2)</w:t>
+      </w:r>
+      <w:r>
+        <w:rPr>
+          <w:sz w:val="28"/>
+          <w:szCs w:val="28"/>
+          <w:lang w:val="uk-UA"/>
         </w:rPr>
         <w:br/>
       </w:r>
@@ -21950,6 +22728,7 @@
         <w:rPr>
           <w:sz w:val="28"/>
           <w:szCs w:val="28"/>
+          <w:lang w:val="uk-UA"/>
         </w:rPr>
         <w:br/>
       </w:r>
@@ -21957,6 +22736,7 @@
         <w:rPr>
           <w:sz w:val="28"/>
           <w:szCs w:val="28"/>
+          <w:lang w:val="uk-UA"/>
         </w:rPr>
         <w:br/>
       </w:r>
@@ -21964,6 +22744,7 @@
         <w:rPr>
           <w:sz w:val="28"/>
           <w:szCs w:val="28"/>
+          <w:lang w:val="uk-UA"/>
         </w:rPr>
         <w:br/>
       </w:r>
@@ -22015,13 +22796,31 @@
         <w:rPr>
           <w:sz w:val="28"/>
           <w:szCs w:val="28"/>
-        </w:rPr>
-        <w:t>рисунок 2.19 – Система валідації данних(3)</w:t>
-      </w:r>
-      <w:r>
-        <w:rPr>
-          <w:sz w:val="28"/>
-          <w:szCs w:val="28"/>
+          <w:lang w:val="uk-UA"/>
+        </w:rPr>
+        <w:t>Р</w:t>
+      </w:r>
+      <w:r>
+        <w:rPr>
+          <w:sz w:val="28"/>
+          <w:szCs w:val="28"/>
+          <w:lang w:val="uk-UA"/>
+        </w:rPr>
+        <w:t>исунок Б.3</w:t>
+      </w:r>
+      <w:r>
+        <w:rPr>
+          <w:sz w:val="28"/>
+          <w:szCs w:val="28"/>
+          <w:lang w:val="uk-UA"/>
+        </w:rPr>
+        <w:t xml:space="preserve"> – Система валідації данних(3)</w:t>
+      </w:r>
+      <w:r>
+        <w:rPr>
+          <w:sz w:val="28"/>
+          <w:szCs w:val="28"/>
+          <w:lang w:val="uk-UA"/>
         </w:rPr>
         <w:br/>
       </w:r>
@@ -22029,6 +22828,7 @@
         <w:rPr>
           <w:sz w:val="28"/>
           <w:szCs w:val="28"/>
+          <w:lang w:val="uk-UA"/>
         </w:rPr>
         <w:br/>
       </w:r>
@@ -22079,13 +22879,31 @@
         <w:rPr>
           <w:sz w:val="28"/>
           <w:szCs w:val="28"/>
-        </w:rPr>
-        <w:t>рисунок 2.20 – Успішне дод</w:t>
-      </w:r>
-      <w:r>
-        <w:rPr>
-          <w:sz w:val="28"/>
-          <w:szCs w:val="28"/>
+          <w:lang w:val="uk-UA"/>
+        </w:rPr>
+        <w:t>Р</w:t>
+      </w:r>
+      <w:r>
+        <w:rPr>
+          <w:sz w:val="28"/>
+          <w:szCs w:val="28"/>
+          <w:lang w:val="uk-UA"/>
+        </w:rPr>
+        <w:t>исунок Б.4</w:t>
+      </w:r>
+      <w:r>
+        <w:rPr>
+          <w:sz w:val="28"/>
+          <w:szCs w:val="28"/>
+          <w:lang w:val="uk-UA"/>
+        </w:rPr>
+        <w:t xml:space="preserve"> – Успішне дод</w:t>
+      </w:r>
+      <w:r>
+        <w:rPr>
+          <w:sz w:val="28"/>
+          <w:szCs w:val="28"/>
+          <w:lang w:val="uk-UA"/>
         </w:rPr>
         <w:t>авання книги(1)</w:t>
       </w:r>
@@ -22093,6 +22911,7 @@
         <w:rPr>
           <w:sz w:val="28"/>
           <w:szCs w:val="28"/>
+          <w:lang w:val="uk-UA"/>
         </w:rPr>
         <w:br/>
       </w:r>
@@ -22100,6 +22919,7 @@
         <w:rPr>
           <w:sz w:val="28"/>
           <w:szCs w:val="28"/>
+          <w:lang w:val="uk-UA"/>
         </w:rPr>
         <w:br/>
       </w:r>
@@ -22150,14 +22970,32 @@
         <w:rPr>
           <w:sz w:val="28"/>
           <w:szCs w:val="28"/>
+          <w:lang w:val="uk-UA"/>
         </w:rPr>
         <w:br/>
-        <w:t>рисунок 2.21 – Успішне додавання книги(2)</w:t>
-      </w:r>
-      <w:r>
-        <w:rPr>
-          <w:sz w:val="28"/>
-          <w:szCs w:val="28"/>
+        <w:t>Р</w:t>
+      </w:r>
+      <w:r>
+        <w:rPr>
+          <w:sz w:val="28"/>
+          <w:szCs w:val="28"/>
+          <w:lang w:val="uk-UA"/>
+        </w:rPr>
+        <w:t>исунок Б.5</w:t>
+      </w:r>
+      <w:r>
+        <w:rPr>
+          <w:sz w:val="28"/>
+          <w:szCs w:val="28"/>
+          <w:lang w:val="uk-UA"/>
+        </w:rPr>
+        <w:t xml:space="preserve"> – Успішне додавання книги(2)</w:t>
+      </w:r>
+      <w:r>
+        <w:rPr>
+          <w:sz w:val="28"/>
+          <w:szCs w:val="28"/>
+          <w:lang w:val="uk-UA"/>
         </w:rPr>
         <w:br/>
       </w:r>
@@ -22165,6 +23003,7 @@
         <w:rPr>
           <w:sz w:val="28"/>
           <w:szCs w:val="28"/>
+          <w:lang w:val="uk-UA"/>
         </w:rPr>
         <w:br/>
       </w:r>
@@ -22216,20 +23055,31 @@
         <w:rPr>
           <w:sz w:val="28"/>
           <w:szCs w:val="28"/>
-        </w:rPr>
-        <w:t>рисунок</w:t>
-      </w:r>
-      <w:r>
-        <w:rPr>
-          <w:sz w:val="28"/>
-          <w:szCs w:val="28"/>
-        </w:rPr>
-        <w:t xml:space="preserve"> 2.22</w:t>
-      </w:r>
-      <w:r>
-        <w:rPr>
-          <w:sz w:val="28"/>
-          <w:szCs w:val="28"/>
+          <w:lang w:val="uk-UA"/>
+        </w:rPr>
+        <w:t>Р</w:t>
+      </w:r>
+      <w:r>
+        <w:rPr>
+          <w:sz w:val="28"/>
+          <w:szCs w:val="28"/>
+          <w:lang w:val="uk-UA"/>
+        </w:rPr>
+        <w:t>исунок</w:t>
+      </w:r>
+      <w:r>
+        <w:rPr>
+          <w:sz w:val="28"/>
+          <w:szCs w:val="28"/>
+          <w:lang w:val="uk-UA"/>
+        </w:rPr>
+        <w:t xml:space="preserve"> Б.6</w:t>
+      </w:r>
+      <w:r>
+        <w:rPr>
+          <w:sz w:val="28"/>
+          <w:szCs w:val="28"/>
+          <w:lang w:val="uk-UA"/>
         </w:rPr>
         <w:t xml:space="preserve"> – </w:t>
       </w:r>
@@ -22237,6 +23087,7 @@
         <w:rPr>
           <w:sz w:val="28"/>
           <w:szCs w:val="28"/>
+          <w:lang w:val="uk-UA"/>
         </w:rPr>
         <w:t>Пошук книги за назвою</w:t>
       </w:r>
@@ -22244,6 +23095,7 @@
         <w:rPr>
           <w:sz w:val="28"/>
           <w:szCs w:val="28"/>
+          <w:lang w:val="uk-UA"/>
         </w:rPr>
         <w:br/>
       </w:r>
@@ -22251,6 +23103,7 @@
         <w:rPr>
           <w:sz w:val="28"/>
           <w:szCs w:val="28"/>
+          <w:lang w:val="uk-UA"/>
         </w:rPr>
         <w:br/>
       </w:r>
@@ -22302,7 +23155,44 @@
           <w:sz w:val="28"/>
           <w:szCs w:val="28"/>
         </w:rPr>
-        <w:t>рисунок 2.23 – Пошук книги за статусом</w:t>
+        <w:t>Р</w:t>
+      </w:r>
+      <w:r>
+        <w:rPr>
+          <w:sz w:val="28"/>
+          <w:szCs w:val="28"/>
+        </w:rPr>
+        <w:t xml:space="preserve">исунок </w:t>
+      </w:r>
+      <w:r>
+        <w:rPr>
+          <w:sz w:val="28"/>
+          <w:szCs w:val="28"/>
+          <w:lang w:val="uk-UA"/>
+        </w:rPr>
+        <w:t>Б</w:t>
+      </w:r>
+      <w:r>
+        <w:rPr>
+          <w:sz w:val="28"/>
+          <w:szCs w:val="28"/>
+        </w:rPr>
+        <w:t>.</w:t>
+      </w:r>
+      <w:r>
+        <w:rPr>
+          <w:sz w:val="28"/>
+          <w:szCs w:val="28"/>
+          <w:lang w:val="uk-UA"/>
+        </w:rPr>
+        <w:t>7</w:t>
+      </w:r>
+      <w:r>
+        <w:rPr>
+          <w:sz w:val="28"/>
+          <w:szCs w:val="28"/>
+        </w:rPr>
+        <w:t xml:space="preserve"> – Пошук книги за статусом</w:t>
       </w:r>
       <w:r>
         <w:rPr>
@@ -22374,14 +23264,37 @@
           <w:sz w:val="28"/>
           <w:szCs w:val="28"/>
         </w:rPr>
-        <w:t>рисунок 2.</w:t>
-      </w:r>
-      <w:r>
-        <w:rPr>
-          <w:sz w:val="28"/>
-          <w:szCs w:val="28"/>
-        </w:rPr>
-        <w:t>24</w:t>
+        <w:t>Р</w:t>
+      </w:r>
+      <w:r>
+        <w:rPr>
+          <w:sz w:val="28"/>
+          <w:szCs w:val="28"/>
+        </w:rPr>
+        <w:t xml:space="preserve">исунок </w:t>
+      </w:r>
+      <w:r>
+        <w:rPr>
+          <w:sz w:val="28"/>
+          <w:szCs w:val="28"/>
+          <w:lang w:val="uk-UA"/>
+        </w:rPr>
+        <w:t>Б</w:t>
+      </w:r>
+      <w:r>
+        <w:rPr>
+          <w:sz w:val="28"/>
+          <w:szCs w:val="28"/>
+        </w:rPr>
+        <w:t>.</w:t>
+      </w:r>
+      <w:r>
+        <w:rPr>
+          <w:sz w:val="28"/>
+          <w:szCs w:val="28"/>
+          <w:lang w:val="uk-UA"/>
+        </w:rPr>
+        <w:t>8</w:t>
       </w:r>
       <w:r>
         <w:rPr>
@@ -22452,14 +23365,37 @@
           <w:sz w:val="28"/>
           <w:szCs w:val="28"/>
         </w:rPr>
-        <w:t>рисунок 2.</w:t>
-      </w:r>
-      <w:r>
-        <w:rPr>
-          <w:sz w:val="28"/>
-          <w:szCs w:val="28"/>
-        </w:rPr>
-        <w:t>25</w:t>
+        <w:t>Р</w:t>
+      </w:r>
+      <w:r>
+        <w:rPr>
+          <w:sz w:val="28"/>
+          <w:szCs w:val="28"/>
+        </w:rPr>
+        <w:t xml:space="preserve">исунок </w:t>
+      </w:r>
+      <w:r>
+        <w:rPr>
+          <w:sz w:val="28"/>
+          <w:szCs w:val="28"/>
+          <w:lang w:val="uk-UA"/>
+        </w:rPr>
+        <w:t>Б</w:t>
+      </w:r>
+      <w:r>
+        <w:rPr>
+          <w:sz w:val="28"/>
+          <w:szCs w:val="28"/>
+        </w:rPr>
+        <w:t>.</w:t>
+      </w:r>
+      <w:r>
+        <w:rPr>
+          <w:sz w:val="28"/>
+          <w:szCs w:val="28"/>
+          <w:lang w:val="uk-UA"/>
+        </w:rPr>
+        <w:t>9</w:t>
       </w:r>
       <w:r>
         <w:rPr>
@@ -22538,14 +23474,37 @@
           <w:sz w:val="28"/>
           <w:szCs w:val="28"/>
         </w:rPr>
-        <w:t>рисунок 2.</w:t>
-      </w:r>
-      <w:r>
-        <w:rPr>
-          <w:sz w:val="28"/>
-          <w:szCs w:val="28"/>
-        </w:rPr>
-        <w:t>26</w:t>
+        <w:t>Р</w:t>
+      </w:r>
+      <w:r>
+        <w:rPr>
+          <w:sz w:val="28"/>
+          <w:szCs w:val="28"/>
+        </w:rPr>
+        <w:t xml:space="preserve">исунок </w:t>
+      </w:r>
+      <w:r>
+        <w:rPr>
+          <w:sz w:val="28"/>
+          <w:szCs w:val="28"/>
+          <w:lang w:val="uk-UA"/>
+        </w:rPr>
+        <w:t>Б</w:t>
+      </w:r>
+      <w:r>
+        <w:rPr>
+          <w:sz w:val="28"/>
+          <w:szCs w:val="28"/>
+        </w:rPr>
+        <w:t>.</w:t>
+      </w:r>
+      <w:r>
+        <w:rPr>
+          <w:sz w:val="28"/>
+          <w:szCs w:val="28"/>
+          <w:lang w:val="uk-UA"/>
+        </w:rPr>
+        <w:t>10</w:t>
       </w:r>
       <w:r>
         <w:rPr>
@@ -22616,14 +23575,37 @@
           <w:sz w:val="28"/>
           <w:szCs w:val="28"/>
         </w:rPr>
-        <w:t>рисунок 2.2</w:t>
-      </w:r>
-      <w:r>
-        <w:rPr>
-          <w:sz w:val="28"/>
-          <w:szCs w:val="28"/>
-        </w:rPr>
-        <w:t>7</w:t>
+        <w:t>Р</w:t>
+      </w:r>
+      <w:r>
+        <w:rPr>
+          <w:sz w:val="28"/>
+          <w:szCs w:val="28"/>
+        </w:rPr>
+        <w:t xml:space="preserve">исунок </w:t>
+      </w:r>
+      <w:r>
+        <w:rPr>
+          <w:sz w:val="28"/>
+          <w:szCs w:val="28"/>
+          <w:lang w:val="uk-UA"/>
+        </w:rPr>
+        <w:t>Б</w:t>
+      </w:r>
+      <w:r>
+        <w:rPr>
+          <w:sz w:val="28"/>
+          <w:szCs w:val="28"/>
+        </w:rPr>
+        <w:t>.</w:t>
+      </w:r>
+      <w:r>
+        <w:rPr>
+          <w:sz w:val="28"/>
+          <w:szCs w:val="28"/>
+          <w:lang w:val="uk-UA"/>
+        </w:rPr>
+        <w:t>11</w:t>
       </w:r>
       <w:r>
         <w:rPr>
@@ -22674,26 +23656,6 @@
         </w:rPr>
         <w:br/>
       </w:r>
-      <w:r>
-        <w:rPr>
-          <w:sz w:val="28"/>
-          <w:szCs w:val="28"/>
-        </w:rPr>
-        <w:br/>
-      </w:r>
-    </w:p>
-    <w:p>
-      <w:pPr>
-        <w:spacing w:line="360" w:lineRule="auto"/>
-        <w:ind w:firstLine="709"/>
-        <w:jc w:val="center"/>
-        <w:rPr>
-          <w:b/>
-          <w:color w:val="000000" w:themeColor="text1"/>
-          <w:sz w:val="28"/>
-          <w:lang w:val="uk-UA"/>
-        </w:rPr>
-      </w:pPr>
     </w:p>
     <w:sectPr>
       <w:headerReference w:type="default" r:id="rId41"/>
@@ -22756,7 +23718,7 @@
         <w:rPr>
           <w:noProof/>
         </w:rPr>
-        <w:t>6</w:t>
+        <w:t>2</w:t>
       </w:r>
     </w:fldSimple>
   </w:p>
@@ -30351,6 +31313,7 @@
   <w:style w:type="character" w:default="1" w:styleId="a0">
     <w:name w:val="Default Paragraph Font"/>
     <w:uiPriority w:val="1"/>
+    <w:semiHidden/>
     <w:unhideWhenUsed/>
   </w:style>
   <w:style w:type="table" w:default="1" w:styleId="a1">
@@ -30603,7 +31566,7 @@
     <w:uiPriority w:val="39"/>
     <w:unhideWhenUsed/>
     <w:qFormat/>
-    <w:rsid w:val="00774380"/>
+    <w:rsid w:val="002C4060"/>
     <w:pPr>
       <w:tabs>
         <w:tab w:val="right" w:leader="dot" w:pos="9639"/>
@@ -31506,7 +32469,7 @@
 </file>
 
 <file path=customXml/itemProps1.xml><?xml version="1.0" encoding="utf-8"?>
-<ds:datastoreItem xmlns:ds="http://schemas.openxmlformats.org/officeDocument/2006/customXml" ds:itemID="{E0F223FF-227B-4571-9AC0-0A1D40160744}">
+<ds:datastoreItem xmlns:ds="http://schemas.openxmlformats.org/officeDocument/2006/customXml" ds:itemID="{FE12BF18-1402-49F2-889B-9F083A4C2DA9}">
   <ds:schemaRefs>
     <ds:schemaRef ds:uri="http://schemas.openxmlformats.org/officeDocument/2006/bibliography"/>
   </ds:schemaRefs>
